--- a/jquery.docx
+++ b/jquery.docx
@@ -4,8 +4,4071 @@
   <w:body>
     <w:p>
       <w:pPr>
-        <w:spacing w:line="220" w:lineRule="atLeast"/>
-      </w:pPr>
+        <w:pStyle w:val="2"/>
+        <w:rPr>
+          <w:rFonts w:hint="eastAsia"/>
+        </w:rPr>
+      </w:pPr>
+      <w:r>
+        <w:rPr>
+          <w:rFonts w:hint="eastAsia"/>
+        </w:rPr>
+        <w:t>入口函数</w:t>
+      </w:r>
+    </w:p>
+    <w:p>
+      <w:pPr>
+        <w:rPr>
+          <w:rFonts w:hint="eastAsia"/>
+        </w:rPr>
+      </w:pPr>
+      <w:r>
+        <w:rPr>
+          <w:noProof/>
+        </w:rPr>
+        <w:drawing>
+          <wp:inline distT="0" distB="0" distL="0" distR="0">
+            <wp:extent cx="5274310" cy="2967981"/>
+            <wp:effectExtent l="19050" t="0" r="2540" b="0"/>
+            <wp:docPr id="1" name="图片 1"/>
+            <wp:cNvGraphicFramePr>
+              <a:graphicFrameLocks xmlns:a="http://schemas.openxmlformats.org/drawingml/2006/main" noChangeAspect="1"/>
+            </wp:cNvGraphicFramePr>
+            <a:graphic xmlns:a="http://schemas.openxmlformats.org/drawingml/2006/main">
+              <a:graphicData uri="http://schemas.openxmlformats.org/drawingml/2006/picture">
+                <pic:pic xmlns:pic="http://schemas.openxmlformats.org/drawingml/2006/picture">
+                  <pic:nvPicPr>
+                    <pic:cNvPr id="0" name="Picture 1"/>
+                    <pic:cNvPicPr>
+                      <a:picLocks noChangeAspect="1" noChangeArrowheads="1"/>
+                    </pic:cNvPicPr>
+                  </pic:nvPicPr>
+                  <pic:blipFill>
+                    <a:blip r:embed="rId4" cstate="print"/>
+                    <a:srcRect/>
+                    <a:stretch>
+                      <a:fillRect/>
+                    </a:stretch>
+                  </pic:blipFill>
+                  <pic:spPr bwMode="auto">
+                    <a:xfrm>
+                      <a:off x="0" y="0"/>
+                      <a:ext cx="5274310" cy="2967981"/>
+                    </a:xfrm>
+                    <a:prstGeom prst="rect">
+                      <a:avLst/>
+                    </a:prstGeom>
+                    <a:noFill/>
+                    <a:ln w="9525">
+                      <a:noFill/>
+                      <a:miter lim="800000"/>
+                      <a:headEnd/>
+                      <a:tailEnd/>
+                    </a:ln>
+                  </pic:spPr>
+                </pic:pic>
+              </a:graphicData>
+            </a:graphic>
+          </wp:inline>
+        </w:drawing>
+      </w:r>
+    </w:p>
+    <w:p>
+      <w:pPr>
+        <w:pStyle w:val="2"/>
+        <w:rPr>
+          <w:rFonts w:hint="eastAsia"/>
+        </w:rPr>
+      </w:pPr>
+      <w:r>
+        <w:rPr>
+          <w:rFonts w:hint="eastAsia"/>
+        </w:rPr>
+        <w:t>DOM</w:t>
+      </w:r>
+      <w:r>
+        <w:rPr>
+          <w:rFonts w:hint="eastAsia"/>
+        </w:rPr>
+        <w:t>对象和</w:t>
+      </w:r>
+      <w:r>
+        <w:rPr>
+          <w:rFonts w:hint="eastAsia"/>
+        </w:rPr>
+        <w:t>jquery</w:t>
+      </w:r>
+      <w:r>
+        <w:rPr>
+          <w:rFonts w:hint="eastAsia"/>
+        </w:rPr>
+        <w:t>对象</w:t>
+      </w:r>
+    </w:p>
+    <w:p>
+      <w:pPr>
+        <w:rPr>
+          <w:rFonts w:hint="eastAsia"/>
+        </w:rPr>
+      </w:pPr>
+      <w:r>
+        <w:rPr>
+          <w:noProof/>
+        </w:rPr>
+        <w:drawing>
+          <wp:inline distT="0" distB="0" distL="0" distR="0">
+            <wp:extent cx="4305300" cy="1347801"/>
+            <wp:effectExtent l="19050" t="0" r="0" b="0"/>
+            <wp:docPr id="4" name="图片 4"/>
+            <wp:cNvGraphicFramePr>
+              <a:graphicFrameLocks xmlns:a="http://schemas.openxmlformats.org/drawingml/2006/main" noChangeAspect="1"/>
+            </wp:cNvGraphicFramePr>
+            <a:graphic xmlns:a="http://schemas.openxmlformats.org/drawingml/2006/main">
+              <a:graphicData uri="http://schemas.openxmlformats.org/drawingml/2006/picture">
+                <pic:pic xmlns:pic="http://schemas.openxmlformats.org/drawingml/2006/picture">
+                  <pic:nvPicPr>
+                    <pic:cNvPr id="0" name="Picture 4"/>
+                    <pic:cNvPicPr>
+                      <a:picLocks noChangeAspect="1" noChangeArrowheads="1"/>
+                    </pic:cNvPicPr>
+                  </pic:nvPicPr>
+                  <pic:blipFill>
+                    <a:blip r:embed="rId5" cstate="print"/>
+                    <a:srcRect/>
+                    <a:stretch>
+                      <a:fillRect/>
+                    </a:stretch>
+                  </pic:blipFill>
+                  <pic:spPr bwMode="auto">
+                    <a:xfrm>
+                      <a:off x="0" y="0"/>
+                      <a:ext cx="4316554" cy="1351324"/>
+                    </a:xfrm>
+                    <a:prstGeom prst="rect">
+                      <a:avLst/>
+                    </a:prstGeom>
+                    <a:noFill/>
+                    <a:ln w="9525">
+                      <a:noFill/>
+                      <a:miter lim="800000"/>
+                      <a:headEnd/>
+                      <a:tailEnd/>
+                    </a:ln>
+                  </pic:spPr>
+                </pic:pic>
+              </a:graphicData>
+            </a:graphic>
+          </wp:inline>
+        </w:drawing>
+      </w:r>
+    </w:p>
+    <w:p>
+      <w:pPr>
+        <w:rPr>
+          <w:rFonts w:hint="eastAsia"/>
+        </w:rPr>
+      </w:pPr>
+      <w:r>
+        <w:rPr>
+          <w:noProof/>
+        </w:rPr>
+        <w:drawing>
+          <wp:inline distT="0" distB="0" distL="0" distR="0">
+            <wp:extent cx="4248150" cy="2664015"/>
+            <wp:effectExtent l="19050" t="0" r="0" b="0"/>
+            <wp:docPr id="7" name="图片 7"/>
+            <wp:cNvGraphicFramePr>
+              <a:graphicFrameLocks xmlns:a="http://schemas.openxmlformats.org/drawingml/2006/main" noChangeAspect="1"/>
+            </wp:cNvGraphicFramePr>
+            <a:graphic xmlns:a="http://schemas.openxmlformats.org/drawingml/2006/main">
+              <a:graphicData uri="http://schemas.openxmlformats.org/drawingml/2006/picture">
+                <pic:pic xmlns:pic="http://schemas.openxmlformats.org/drawingml/2006/picture">
+                  <pic:nvPicPr>
+                    <pic:cNvPr id="0" name="Picture 7"/>
+                    <pic:cNvPicPr>
+                      <a:picLocks noChangeAspect="1" noChangeArrowheads="1"/>
+                    </pic:cNvPicPr>
+                  </pic:nvPicPr>
+                  <pic:blipFill>
+                    <a:blip r:embed="rId6" cstate="print"/>
+                    <a:srcRect/>
+                    <a:stretch>
+                      <a:fillRect/>
+                    </a:stretch>
+                  </pic:blipFill>
+                  <pic:spPr bwMode="auto">
+                    <a:xfrm>
+                      <a:off x="0" y="0"/>
+                      <a:ext cx="4256668" cy="2669357"/>
+                    </a:xfrm>
+                    <a:prstGeom prst="rect">
+                      <a:avLst/>
+                    </a:prstGeom>
+                    <a:noFill/>
+                    <a:ln w="9525">
+                      <a:noFill/>
+                      <a:miter lim="800000"/>
+                      <a:headEnd/>
+                      <a:tailEnd/>
+                    </a:ln>
+                  </pic:spPr>
+                </pic:pic>
+              </a:graphicData>
+            </a:graphic>
+          </wp:inline>
+        </w:drawing>
+      </w:r>
+    </w:p>
+    <w:p>
+      <w:pPr>
+        <w:pStyle w:val="2"/>
+        <w:rPr>
+          <w:rFonts w:hint="eastAsia"/>
+        </w:rPr>
+      </w:pPr>
+      <w:r>
+        <w:rPr>
+          <w:rFonts w:hint="eastAsia"/>
+        </w:rPr>
+        <w:lastRenderedPageBreak/>
+        <w:t>jquery</w:t>
+      </w:r>
+      <w:r>
+        <w:rPr>
+          <w:rFonts w:hint="eastAsia"/>
+        </w:rPr>
+        <w:t>选择</w:t>
+      </w:r>
+      <w:r>
+        <w:rPr>
+          <w:rFonts w:hint="eastAsia"/>
+        </w:rPr>
+        <w:t>器</w:t>
+      </w:r>
+    </w:p>
+    <w:p>
+      <w:pPr>
+        <w:rPr>
+          <w:rFonts w:hint="eastAsia"/>
+        </w:rPr>
+      </w:pPr>
+      <w:r>
+        <w:rPr>
+          <w:rFonts w:hint="eastAsia"/>
+          <w:noProof/>
+        </w:rPr>
+        <w:drawing>
+          <wp:inline distT="0" distB="0" distL="0" distR="0">
+            <wp:extent cx="5274310" cy="2755035"/>
+            <wp:effectExtent l="19050" t="0" r="2540" b="0"/>
+            <wp:docPr id="10" name="图片 10"/>
+            <wp:cNvGraphicFramePr>
+              <a:graphicFrameLocks xmlns:a="http://schemas.openxmlformats.org/drawingml/2006/main" noChangeAspect="1"/>
+            </wp:cNvGraphicFramePr>
+            <a:graphic xmlns:a="http://schemas.openxmlformats.org/drawingml/2006/main">
+              <a:graphicData uri="http://schemas.openxmlformats.org/drawingml/2006/picture">
+                <pic:pic xmlns:pic="http://schemas.openxmlformats.org/drawingml/2006/picture">
+                  <pic:nvPicPr>
+                    <pic:cNvPr id="0" name="Picture 10"/>
+                    <pic:cNvPicPr>
+                      <a:picLocks noChangeAspect="1" noChangeArrowheads="1"/>
+                    </pic:cNvPicPr>
+                  </pic:nvPicPr>
+                  <pic:blipFill>
+                    <a:blip r:embed="rId7" cstate="print"/>
+                    <a:srcRect/>
+                    <a:stretch>
+                      <a:fillRect/>
+                    </a:stretch>
+                  </pic:blipFill>
+                  <pic:spPr bwMode="auto">
+                    <a:xfrm>
+                      <a:off x="0" y="0"/>
+                      <a:ext cx="5274310" cy="2755035"/>
+                    </a:xfrm>
+                    <a:prstGeom prst="rect">
+                      <a:avLst/>
+                    </a:prstGeom>
+                    <a:noFill/>
+                    <a:ln w="9525">
+                      <a:noFill/>
+                      <a:miter lim="800000"/>
+                      <a:headEnd/>
+                      <a:tailEnd/>
+                    </a:ln>
+                  </pic:spPr>
+                </pic:pic>
+              </a:graphicData>
+            </a:graphic>
+          </wp:inline>
+        </w:drawing>
+      </w:r>
+    </w:p>
+    <w:p>
+      <w:pPr>
+        <w:rPr>
+          <w:rFonts w:hint="eastAsia"/>
+        </w:rPr>
+      </w:pPr>
+      <w:r>
+        <w:rPr>
+          <w:rFonts w:hint="eastAsia"/>
+          <w:noProof/>
+        </w:rPr>
+        <w:drawing>
+          <wp:inline distT="0" distB="0" distL="0" distR="0">
+            <wp:extent cx="5274310" cy="1362919"/>
+            <wp:effectExtent l="19050" t="0" r="2540" b="0"/>
+            <wp:docPr id="13" name="图片 13"/>
+            <wp:cNvGraphicFramePr>
+              <a:graphicFrameLocks xmlns:a="http://schemas.openxmlformats.org/drawingml/2006/main" noChangeAspect="1"/>
+            </wp:cNvGraphicFramePr>
+            <a:graphic xmlns:a="http://schemas.openxmlformats.org/drawingml/2006/main">
+              <a:graphicData uri="http://schemas.openxmlformats.org/drawingml/2006/picture">
+                <pic:pic xmlns:pic="http://schemas.openxmlformats.org/drawingml/2006/picture">
+                  <pic:nvPicPr>
+                    <pic:cNvPr id="0" name="Picture 13"/>
+                    <pic:cNvPicPr>
+                      <a:picLocks noChangeAspect="1" noChangeArrowheads="1"/>
+                    </pic:cNvPicPr>
+                  </pic:nvPicPr>
+                  <pic:blipFill>
+                    <a:blip r:embed="rId8" cstate="print"/>
+                    <a:srcRect/>
+                    <a:stretch>
+                      <a:fillRect/>
+                    </a:stretch>
+                  </pic:blipFill>
+                  <pic:spPr bwMode="auto">
+                    <a:xfrm>
+                      <a:off x="0" y="0"/>
+                      <a:ext cx="5274310" cy="1362919"/>
+                    </a:xfrm>
+                    <a:prstGeom prst="rect">
+                      <a:avLst/>
+                    </a:prstGeom>
+                    <a:noFill/>
+                    <a:ln w="9525">
+                      <a:noFill/>
+                      <a:miter lim="800000"/>
+                      <a:headEnd/>
+                      <a:tailEnd/>
+                    </a:ln>
+                  </pic:spPr>
+                </pic:pic>
+              </a:graphicData>
+            </a:graphic>
+          </wp:inline>
+        </w:drawing>
+      </w:r>
+    </w:p>
+    <w:p>
+      <w:pPr>
+        <w:rPr>
+          <w:rFonts w:hint="eastAsia"/>
+        </w:rPr>
+      </w:pPr>
+      <w:r>
+        <w:rPr>
+          <w:rFonts w:hint="eastAsia"/>
+          <w:noProof/>
+        </w:rPr>
+        <w:drawing>
+          <wp:inline distT="0" distB="0" distL="0" distR="0">
+            <wp:extent cx="5274310" cy="2128230"/>
+            <wp:effectExtent l="19050" t="0" r="2540" b="0"/>
+            <wp:docPr id="19" name="图片 19"/>
+            <wp:cNvGraphicFramePr>
+              <a:graphicFrameLocks xmlns:a="http://schemas.openxmlformats.org/drawingml/2006/main" noChangeAspect="1"/>
+            </wp:cNvGraphicFramePr>
+            <a:graphic xmlns:a="http://schemas.openxmlformats.org/drawingml/2006/main">
+              <a:graphicData uri="http://schemas.openxmlformats.org/drawingml/2006/picture">
+                <pic:pic xmlns:pic="http://schemas.openxmlformats.org/drawingml/2006/picture">
+                  <pic:nvPicPr>
+                    <pic:cNvPr id="0" name="Picture 19"/>
+                    <pic:cNvPicPr>
+                      <a:picLocks noChangeAspect="1" noChangeArrowheads="1"/>
+                    </pic:cNvPicPr>
+                  </pic:nvPicPr>
+                  <pic:blipFill>
+                    <a:blip r:embed="rId9" cstate="print"/>
+                    <a:srcRect/>
+                    <a:stretch>
+                      <a:fillRect/>
+                    </a:stretch>
+                  </pic:blipFill>
+                  <pic:spPr bwMode="auto">
+                    <a:xfrm>
+                      <a:off x="0" y="0"/>
+                      <a:ext cx="5274310" cy="2128230"/>
+                    </a:xfrm>
+                    <a:prstGeom prst="rect">
+                      <a:avLst/>
+                    </a:prstGeom>
+                    <a:noFill/>
+                    <a:ln w="9525">
+                      <a:noFill/>
+                      <a:miter lim="800000"/>
+                      <a:headEnd/>
+                      <a:tailEnd/>
+                    </a:ln>
+                  </pic:spPr>
+                </pic:pic>
+              </a:graphicData>
+            </a:graphic>
+          </wp:inline>
+        </w:drawing>
+      </w:r>
+    </w:p>
+    <w:p>
+      <w:pPr>
+        <w:rPr>
+          <w:rFonts w:hint="eastAsia"/>
+        </w:rPr>
+      </w:pPr>
+      <w:r>
+        <w:rPr>
+          <w:rFonts w:hint="eastAsia"/>
+          <w:noProof/>
+        </w:rPr>
+        <w:drawing>
+          <wp:inline distT="0" distB="0" distL="0" distR="0">
+            <wp:extent cx="5274310" cy="2988021"/>
+            <wp:effectExtent l="19050" t="0" r="2540" b="0"/>
+            <wp:docPr id="22" name="图片 22"/>
+            <wp:cNvGraphicFramePr>
+              <a:graphicFrameLocks xmlns:a="http://schemas.openxmlformats.org/drawingml/2006/main" noChangeAspect="1"/>
+            </wp:cNvGraphicFramePr>
+            <a:graphic xmlns:a="http://schemas.openxmlformats.org/drawingml/2006/main">
+              <a:graphicData uri="http://schemas.openxmlformats.org/drawingml/2006/picture">
+                <pic:pic xmlns:pic="http://schemas.openxmlformats.org/drawingml/2006/picture">
+                  <pic:nvPicPr>
+                    <pic:cNvPr id="0" name="Picture 22"/>
+                    <pic:cNvPicPr>
+                      <a:picLocks noChangeAspect="1" noChangeArrowheads="1"/>
+                    </pic:cNvPicPr>
+                  </pic:nvPicPr>
+                  <pic:blipFill>
+                    <a:blip r:embed="rId10" cstate="print"/>
+                    <a:srcRect/>
+                    <a:stretch>
+                      <a:fillRect/>
+                    </a:stretch>
+                  </pic:blipFill>
+                  <pic:spPr bwMode="auto">
+                    <a:xfrm>
+                      <a:off x="0" y="0"/>
+                      <a:ext cx="5274310" cy="2988021"/>
+                    </a:xfrm>
+                    <a:prstGeom prst="rect">
+                      <a:avLst/>
+                    </a:prstGeom>
+                    <a:noFill/>
+                    <a:ln w="9525">
+                      <a:noFill/>
+                      <a:miter lim="800000"/>
+                      <a:headEnd/>
+                      <a:tailEnd/>
+                    </a:ln>
+                  </pic:spPr>
+                </pic:pic>
+              </a:graphicData>
+            </a:graphic>
+          </wp:inline>
+        </w:drawing>
+      </w:r>
+    </w:p>
+    <w:p>
+      <w:pPr>
+        <w:pStyle w:val="2"/>
+        <w:rPr>
+          <w:rFonts w:hint="eastAsia"/>
+        </w:rPr>
+      </w:pPr>
+      <w:r>
+        <w:rPr>
+          <w:rFonts w:hint="eastAsia"/>
+        </w:rPr>
+        <w:t>隐式迭代</w:t>
+      </w:r>
+    </w:p>
+    <w:p>
+      <w:pPr>
+        <w:rPr>
+          <w:rFonts w:hint="eastAsia"/>
+        </w:rPr>
+      </w:pPr>
+      <w:r>
+        <w:rPr>
+          <w:rFonts w:hint="eastAsia"/>
+          <w:noProof/>
+        </w:rPr>
+        <w:drawing>
+          <wp:inline distT="0" distB="0" distL="0" distR="0">
+            <wp:extent cx="4895850" cy="1314450"/>
+            <wp:effectExtent l="19050" t="0" r="0" b="0"/>
+            <wp:docPr id="16" name="图片 16"/>
+            <wp:cNvGraphicFramePr>
+              <a:graphicFrameLocks xmlns:a="http://schemas.openxmlformats.org/drawingml/2006/main" noChangeAspect="1"/>
+            </wp:cNvGraphicFramePr>
+            <a:graphic xmlns:a="http://schemas.openxmlformats.org/drawingml/2006/main">
+              <a:graphicData uri="http://schemas.openxmlformats.org/drawingml/2006/picture">
+                <pic:pic xmlns:pic="http://schemas.openxmlformats.org/drawingml/2006/picture">
+                  <pic:nvPicPr>
+                    <pic:cNvPr id="0" name="Picture 16"/>
+                    <pic:cNvPicPr>
+                      <a:picLocks noChangeAspect="1" noChangeArrowheads="1"/>
+                    </pic:cNvPicPr>
+                  </pic:nvPicPr>
+                  <pic:blipFill>
+                    <a:blip r:embed="rId11" cstate="print"/>
+                    <a:srcRect/>
+                    <a:stretch>
+                      <a:fillRect/>
+                    </a:stretch>
+                  </pic:blipFill>
+                  <pic:spPr bwMode="auto">
+                    <a:xfrm>
+                      <a:off x="0" y="0"/>
+                      <a:ext cx="4895850" cy="1314450"/>
+                    </a:xfrm>
+                    <a:prstGeom prst="rect">
+                      <a:avLst/>
+                    </a:prstGeom>
+                    <a:noFill/>
+                    <a:ln w="9525">
+                      <a:noFill/>
+                      <a:miter lim="800000"/>
+                      <a:headEnd/>
+                      <a:tailEnd/>
+                    </a:ln>
+                  </pic:spPr>
+                </pic:pic>
+              </a:graphicData>
+            </a:graphic>
+          </wp:inline>
+        </w:drawing>
+      </w:r>
+    </w:p>
+    <w:p>
+      <w:pPr>
+        <w:pStyle w:val="2"/>
+        <w:rPr>
+          <w:rFonts w:hint="eastAsia"/>
+        </w:rPr>
+      </w:pPr>
+      <w:r>
+        <w:rPr>
+          <w:rFonts w:hint="eastAsia"/>
+        </w:rPr>
+        <w:t>下拉菜单</w:t>
+      </w:r>
+    </w:p>
+    <w:p>
+      <w:pPr>
+        <w:rPr>
+          <w:rFonts w:hint="eastAsia"/>
+        </w:rPr>
+      </w:pPr>
+      <w:r>
+        <w:rPr>
+          <w:rFonts w:hint="eastAsia"/>
+          <w:noProof/>
+        </w:rPr>
+        <w:drawing>
+          <wp:inline distT="0" distB="0" distL="0" distR="0">
+            <wp:extent cx="3133725" cy="1458387"/>
+            <wp:effectExtent l="19050" t="0" r="9525" b="0"/>
+            <wp:docPr id="31" name="图片 31"/>
+            <wp:cNvGraphicFramePr>
+              <a:graphicFrameLocks xmlns:a="http://schemas.openxmlformats.org/drawingml/2006/main" noChangeAspect="1"/>
+            </wp:cNvGraphicFramePr>
+            <a:graphic xmlns:a="http://schemas.openxmlformats.org/drawingml/2006/main">
+              <a:graphicData uri="http://schemas.openxmlformats.org/drawingml/2006/picture">
+                <pic:pic xmlns:pic="http://schemas.openxmlformats.org/drawingml/2006/picture">
+                  <pic:nvPicPr>
+                    <pic:cNvPr id="0" name="Picture 31"/>
+                    <pic:cNvPicPr>
+                      <a:picLocks noChangeAspect="1" noChangeArrowheads="1"/>
+                    </pic:cNvPicPr>
+                  </pic:nvPicPr>
+                  <pic:blipFill>
+                    <a:blip r:embed="rId12" cstate="print"/>
+                    <a:srcRect/>
+                    <a:stretch>
+                      <a:fillRect/>
+                    </a:stretch>
+                  </pic:blipFill>
+                  <pic:spPr bwMode="auto">
+                    <a:xfrm>
+                      <a:off x="0" y="0"/>
+                      <a:ext cx="3136411" cy="1459637"/>
+                    </a:xfrm>
+                    <a:prstGeom prst="rect">
+                      <a:avLst/>
+                    </a:prstGeom>
+                    <a:noFill/>
+                    <a:ln w="9525">
+                      <a:noFill/>
+                      <a:miter lim="800000"/>
+                      <a:headEnd/>
+                      <a:tailEnd/>
+                    </a:ln>
+                  </pic:spPr>
+                </pic:pic>
+              </a:graphicData>
+            </a:graphic>
+          </wp:inline>
+        </w:drawing>
+      </w:r>
+    </w:p>
+    <w:p>
+      <w:pPr>
+        <w:rPr>
+          <w:rFonts w:hint="eastAsia"/>
+        </w:rPr>
+      </w:pPr>
+      <w:r>
+        <w:rPr>
+          <w:rFonts w:hint="eastAsia"/>
+          <w:noProof/>
+        </w:rPr>
+        <w:drawing>
+          <wp:inline distT="0" distB="0" distL="0" distR="0">
+            <wp:extent cx="4286250" cy="2743200"/>
+            <wp:effectExtent l="19050" t="0" r="0" b="0"/>
+            <wp:docPr id="28" name="图片 28"/>
+            <wp:cNvGraphicFramePr>
+              <a:graphicFrameLocks xmlns:a="http://schemas.openxmlformats.org/drawingml/2006/main" noChangeAspect="1"/>
+            </wp:cNvGraphicFramePr>
+            <a:graphic xmlns:a="http://schemas.openxmlformats.org/drawingml/2006/main">
+              <a:graphicData uri="http://schemas.openxmlformats.org/drawingml/2006/picture">
+                <pic:pic xmlns:pic="http://schemas.openxmlformats.org/drawingml/2006/picture">
+                  <pic:nvPicPr>
+                    <pic:cNvPr id="0" name="Picture 28"/>
+                    <pic:cNvPicPr>
+                      <a:picLocks noChangeAspect="1" noChangeArrowheads="1"/>
+                    </pic:cNvPicPr>
+                  </pic:nvPicPr>
+                  <pic:blipFill>
+                    <a:blip r:embed="rId13" cstate="print"/>
+                    <a:srcRect/>
+                    <a:stretch>
+                      <a:fillRect/>
+                    </a:stretch>
+                  </pic:blipFill>
+                  <pic:spPr bwMode="auto">
+                    <a:xfrm>
+                      <a:off x="0" y="0"/>
+                      <a:ext cx="4286250" cy="2743200"/>
+                    </a:xfrm>
+                    <a:prstGeom prst="rect">
+                      <a:avLst/>
+                    </a:prstGeom>
+                    <a:noFill/>
+                    <a:ln w="9525">
+                      <a:noFill/>
+                      <a:miter lim="800000"/>
+                      <a:headEnd/>
+                      <a:tailEnd/>
+                    </a:ln>
+                  </pic:spPr>
+                </pic:pic>
+              </a:graphicData>
+            </a:graphic>
+          </wp:inline>
+        </w:drawing>
+      </w:r>
+    </w:p>
+    <w:p>
+      <w:pPr>
+        <w:rPr>
+          <w:rFonts w:hint="eastAsia"/>
+        </w:rPr>
+      </w:pPr>
+      <w:r>
+        <w:rPr>
+          <w:rFonts w:hint="eastAsia"/>
+          <w:noProof/>
+        </w:rPr>
+        <w:drawing>
+          <wp:inline distT="0" distB="0" distL="0" distR="0">
+            <wp:extent cx="3686175" cy="2047875"/>
+            <wp:effectExtent l="19050" t="0" r="9525" b="0"/>
+            <wp:docPr id="25" name="图片 25"/>
+            <wp:cNvGraphicFramePr>
+              <a:graphicFrameLocks xmlns:a="http://schemas.openxmlformats.org/drawingml/2006/main" noChangeAspect="1"/>
+            </wp:cNvGraphicFramePr>
+            <a:graphic xmlns:a="http://schemas.openxmlformats.org/drawingml/2006/main">
+              <a:graphicData uri="http://schemas.openxmlformats.org/drawingml/2006/picture">
+                <pic:pic xmlns:pic="http://schemas.openxmlformats.org/drawingml/2006/picture">
+                  <pic:nvPicPr>
+                    <pic:cNvPr id="0" name="Picture 25"/>
+                    <pic:cNvPicPr>
+                      <a:picLocks noChangeAspect="1" noChangeArrowheads="1"/>
+                    </pic:cNvPicPr>
+                  </pic:nvPicPr>
+                  <pic:blipFill>
+                    <a:blip r:embed="rId14" cstate="print"/>
+                    <a:srcRect/>
+                    <a:stretch>
+                      <a:fillRect/>
+                    </a:stretch>
+                  </pic:blipFill>
+                  <pic:spPr bwMode="auto">
+                    <a:xfrm>
+                      <a:off x="0" y="0"/>
+                      <a:ext cx="3686175" cy="2047875"/>
+                    </a:xfrm>
+                    <a:prstGeom prst="rect">
+                      <a:avLst/>
+                    </a:prstGeom>
+                    <a:noFill/>
+                    <a:ln w="9525">
+                      <a:noFill/>
+                      <a:miter lim="800000"/>
+                      <a:headEnd/>
+                      <a:tailEnd/>
+                    </a:ln>
+                  </pic:spPr>
+                </pic:pic>
+              </a:graphicData>
+            </a:graphic>
+          </wp:inline>
+        </w:drawing>
+      </w:r>
+    </w:p>
+    <w:p>
+      <w:pPr>
+        <w:pStyle w:val="2"/>
+        <w:rPr>
+          <w:rFonts w:hint="eastAsia"/>
+        </w:rPr>
+      </w:pPr>
+      <w:r>
+        <w:rPr>
+          <w:rFonts w:hint="eastAsia"/>
+        </w:rPr>
+        <w:t>jquery</w:t>
+      </w:r>
+      <w:r>
+        <w:rPr>
+          <w:rFonts w:hint="eastAsia"/>
+        </w:rPr>
+        <w:t>排他思想</w:t>
+      </w:r>
+    </w:p>
+    <w:p>
+      <w:pPr>
+        <w:rPr>
+          <w:rFonts w:hint="eastAsia"/>
+        </w:rPr>
+      </w:pPr>
+      <w:r>
+        <w:rPr>
+          <w:rFonts w:hint="eastAsia"/>
+          <w:noProof/>
+        </w:rPr>
+        <w:drawing>
+          <wp:inline distT="0" distB="0" distL="0" distR="0">
+            <wp:extent cx="4229100" cy="2095500"/>
+            <wp:effectExtent l="19050" t="0" r="0" b="0"/>
+            <wp:docPr id="34" name="图片 34"/>
+            <wp:cNvGraphicFramePr>
+              <a:graphicFrameLocks xmlns:a="http://schemas.openxmlformats.org/drawingml/2006/main" noChangeAspect="1"/>
+            </wp:cNvGraphicFramePr>
+            <a:graphic xmlns:a="http://schemas.openxmlformats.org/drawingml/2006/main">
+              <a:graphicData uri="http://schemas.openxmlformats.org/drawingml/2006/picture">
+                <pic:pic xmlns:pic="http://schemas.openxmlformats.org/drawingml/2006/picture">
+                  <pic:nvPicPr>
+                    <pic:cNvPr id="0" name="Picture 34"/>
+                    <pic:cNvPicPr>
+                      <a:picLocks noChangeAspect="1" noChangeArrowheads="1"/>
+                    </pic:cNvPicPr>
+                  </pic:nvPicPr>
+                  <pic:blipFill>
+                    <a:blip r:embed="rId15" cstate="print"/>
+                    <a:srcRect/>
+                    <a:stretch>
+                      <a:fillRect/>
+                    </a:stretch>
+                  </pic:blipFill>
+                  <pic:spPr bwMode="auto">
+                    <a:xfrm>
+                      <a:off x="0" y="0"/>
+                      <a:ext cx="4229100" cy="2095500"/>
+                    </a:xfrm>
+                    <a:prstGeom prst="rect">
+                      <a:avLst/>
+                    </a:prstGeom>
+                    <a:noFill/>
+                    <a:ln w="9525">
+                      <a:noFill/>
+                      <a:miter lim="800000"/>
+                      <a:headEnd/>
+                      <a:tailEnd/>
+                    </a:ln>
+                  </pic:spPr>
+                </pic:pic>
+              </a:graphicData>
+            </a:graphic>
+          </wp:inline>
+        </w:drawing>
+      </w:r>
+    </w:p>
+    <w:p>
+      <w:pPr>
+        <w:pStyle w:val="2"/>
+        <w:rPr>
+          <w:rFonts w:hint="eastAsia"/>
+        </w:rPr>
+      </w:pPr>
+      <w:r>
+        <w:rPr>
+          <w:rFonts w:hint="eastAsia"/>
+        </w:rPr>
+        <w:t>获取元素索引号加排他思想案例</w:t>
+      </w:r>
+    </w:p>
+    <w:p>
+      <w:pPr>
+        <w:rPr>
+          <w:rFonts w:hint="eastAsia"/>
+        </w:rPr>
+      </w:pPr>
+      <w:r>
+        <w:rPr>
+          <w:rFonts w:hint="eastAsia"/>
+          <w:noProof/>
+        </w:rPr>
+        <w:drawing>
+          <wp:inline distT="0" distB="0" distL="0" distR="0">
+            <wp:extent cx="1524000" cy="1068161"/>
+            <wp:effectExtent l="19050" t="0" r="0" b="0"/>
+            <wp:docPr id="37" name="图片 37"/>
+            <wp:cNvGraphicFramePr>
+              <a:graphicFrameLocks xmlns:a="http://schemas.openxmlformats.org/drawingml/2006/main" noChangeAspect="1"/>
+            </wp:cNvGraphicFramePr>
+            <a:graphic xmlns:a="http://schemas.openxmlformats.org/drawingml/2006/main">
+              <a:graphicData uri="http://schemas.openxmlformats.org/drawingml/2006/picture">
+                <pic:pic xmlns:pic="http://schemas.openxmlformats.org/drawingml/2006/picture">
+                  <pic:nvPicPr>
+                    <pic:cNvPr id="0" name="Picture 37"/>
+                    <pic:cNvPicPr>
+                      <a:picLocks noChangeAspect="1" noChangeArrowheads="1"/>
+                    </pic:cNvPicPr>
+                  </pic:nvPicPr>
+                  <pic:blipFill>
+                    <a:blip r:embed="rId16" cstate="print"/>
+                    <a:srcRect/>
+                    <a:stretch>
+                      <a:fillRect/>
+                    </a:stretch>
+                  </pic:blipFill>
+                  <pic:spPr bwMode="auto">
+                    <a:xfrm>
+                      <a:off x="0" y="0"/>
+                      <a:ext cx="1524000" cy="1068161"/>
+                    </a:xfrm>
+                    <a:prstGeom prst="rect">
+                      <a:avLst/>
+                    </a:prstGeom>
+                    <a:noFill/>
+                    <a:ln w="9525">
+                      <a:noFill/>
+                      <a:miter lim="800000"/>
+                      <a:headEnd/>
+                      <a:tailEnd/>
+                    </a:ln>
+                  </pic:spPr>
+                </pic:pic>
+              </a:graphicData>
+            </a:graphic>
+          </wp:inline>
+        </w:drawing>
+      </w:r>
+    </w:p>
+    <w:p>
+      <w:pPr>
+        <w:rPr>
+          <w:rFonts w:hint="eastAsia"/>
+        </w:rPr>
+      </w:pPr>
+      <w:r>
+        <w:rPr>
+          <w:rFonts w:hint="eastAsia"/>
+          <w:noProof/>
+        </w:rPr>
+        <w:drawing>
+          <wp:inline distT="0" distB="0" distL="0" distR="0">
+            <wp:extent cx="4324350" cy="1543050"/>
+            <wp:effectExtent l="19050" t="0" r="0" b="0"/>
+            <wp:docPr id="40" name="图片 40"/>
+            <wp:cNvGraphicFramePr>
+              <a:graphicFrameLocks xmlns:a="http://schemas.openxmlformats.org/drawingml/2006/main" noChangeAspect="1"/>
+            </wp:cNvGraphicFramePr>
+            <a:graphic xmlns:a="http://schemas.openxmlformats.org/drawingml/2006/main">
+              <a:graphicData uri="http://schemas.openxmlformats.org/drawingml/2006/picture">
+                <pic:pic xmlns:pic="http://schemas.openxmlformats.org/drawingml/2006/picture">
+                  <pic:nvPicPr>
+                    <pic:cNvPr id="0" name="Picture 40"/>
+                    <pic:cNvPicPr>
+                      <a:picLocks noChangeAspect="1" noChangeArrowheads="1"/>
+                    </pic:cNvPicPr>
+                  </pic:nvPicPr>
+                  <pic:blipFill>
+                    <a:blip r:embed="rId17" cstate="print"/>
+                    <a:srcRect/>
+                    <a:stretch>
+                      <a:fillRect/>
+                    </a:stretch>
+                  </pic:blipFill>
+                  <pic:spPr bwMode="auto">
+                    <a:xfrm>
+                      <a:off x="0" y="0"/>
+                      <a:ext cx="4324350" cy="1543050"/>
+                    </a:xfrm>
+                    <a:prstGeom prst="rect">
+                      <a:avLst/>
+                    </a:prstGeom>
+                    <a:noFill/>
+                    <a:ln w="9525">
+                      <a:noFill/>
+                      <a:miter lim="800000"/>
+                      <a:headEnd/>
+                      <a:tailEnd/>
+                    </a:ln>
+                  </pic:spPr>
+                </pic:pic>
+              </a:graphicData>
+            </a:graphic>
+          </wp:inline>
+        </w:drawing>
+      </w:r>
+    </w:p>
+    <w:p>
+      <w:pPr>
+        <w:rPr>
+          <w:rFonts w:hint="eastAsia"/>
+        </w:rPr>
+      </w:pPr>
+      <w:r>
+        <w:rPr>
+          <w:rFonts w:hint="eastAsia"/>
+          <w:noProof/>
+        </w:rPr>
+        <w:drawing>
+          <wp:inline distT="0" distB="0" distL="0" distR="0">
+            <wp:extent cx="3276600" cy="1850112"/>
+            <wp:effectExtent l="19050" t="0" r="0" b="0"/>
+            <wp:docPr id="43" name="图片 43"/>
+            <wp:cNvGraphicFramePr>
+              <a:graphicFrameLocks xmlns:a="http://schemas.openxmlformats.org/drawingml/2006/main" noChangeAspect="1"/>
+            </wp:cNvGraphicFramePr>
+            <a:graphic xmlns:a="http://schemas.openxmlformats.org/drawingml/2006/main">
+              <a:graphicData uri="http://schemas.openxmlformats.org/drawingml/2006/picture">
+                <pic:pic xmlns:pic="http://schemas.openxmlformats.org/drawingml/2006/picture">
+                  <pic:nvPicPr>
+                    <pic:cNvPr id="0" name="Picture 43"/>
+                    <pic:cNvPicPr>
+                      <a:picLocks noChangeAspect="1" noChangeArrowheads="1"/>
+                    </pic:cNvPicPr>
+                  </pic:nvPicPr>
+                  <pic:blipFill>
+                    <a:blip r:embed="rId18" cstate="print"/>
+                    <a:srcRect/>
+                    <a:stretch>
+                      <a:fillRect/>
+                    </a:stretch>
+                  </pic:blipFill>
+                  <pic:spPr bwMode="auto">
+                    <a:xfrm>
+                      <a:off x="0" y="0"/>
+                      <a:ext cx="3276600" cy="1850112"/>
+                    </a:xfrm>
+                    <a:prstGeom prst="rect">
+                      <a:avLst/>
+                    </a:prstGeom>
+                    <a:noFill/>
+                    <a:ln w="9525">
+                      <a:noFill/>
+                      <a:miter lim="800000"/>
+                      <a:headEnd/>
+                      <a:tailEnd/>
+                    </a:ln>
+                  </pic:spPr>
+                </pic:pic>
+              </a:graphicData>
+            </a:graphic>
+          </wp:inline>
+        </w:drawing>
+      </w:r>
+    </w:p>
+    <w:p>
+      <w:pPr>
+        <w:rPr>
+          <w:rFonts w:hint="eastAsia"/>
+        </w:rPr>
+      </w:pPr>
+      <w:r>
+        <w:rPr>
+          <w:rFonts w:hint="eastAsia"/>
+          <w:noProof/>
+        </w:rPr>
+        <w:drawing>
+          <wp:inline distT="0" distB="0" distL="0" distR="0">
+            <wp:extent cx="4581525" cy="1285875"/>
+            <wp:effectExtent l="19050" t="0" r="9525" b="0"/>
+            <wp:docPr id="52" name="图片 52"/>
+            <wp:cNvGraphicFramePr>
+              <a:graphicFrameLocks xmlns:a="http://schemas.openxmlformats.org/drawingml/2006/main" noChangeAspect="1"/>
+            </wp:cNvGraphicFramePr>
+            <a:graphic xmlns:a="http://schemas.openxmlformats.org/drawingml/2006/main">
+              <a:graphicData uri="http://schemas.openxmlformats.org/drawingml/2006/picture">
+                <pic:pic xmlns:pic="http://schemas.openxmlformats.org/drawingml/2006/picture">
+                  <pic:nvPicPr>
+                    <pic:cNvPr id="0" name="Picture 52"/>
+                    <pic:cNvPicPr>
+                      <a:picLocks noChangeAspect="1" noChangeArrowheads="1"/>
+                    </pic:cNvPicPr>
+                  </pic:nvPicPr>
+                  <pic:blipFill>
+                    <a:blip r:embed="rId19" cstate="print"/>
+                    <a:srcRect/>
+                    <a:stretch>
+                      <a:fillRect/>
+                    </a:stretch>
+                  </pic:blipFill>
+                  <pic:spPr bwMode="auto">
+                    <a:xfrm>
+                      <a:off x="0" y="0"/>
+                      <a:ext cx="4581525" cy="1285875"/>
+                    </a:xfrm>
+                    <a:prstGeom prst="rect">
+                      <a:avLst/>
+                    </a:prstGeom>
+                    <a:noFill/>
+                    <a:ln w="9525">
+                      <a:noFill/>
+                      <a:miter lim="800000"/>
+                      <a:headEnd/>
+                      <a:tailEnd/>
+                    </a:ln>
+                  </pic:spPr>
+                </pic:pic>
+              </a:graphicData>
+            </a:graphic>
+          </wp:inline>
+        </w:drawing>
+      </w:r>
+    </w:p>
+    <w:p>
+      <w:pPr>
+        <w:rPr>
+          <w:rFonts w:hint="eastAsia"/>
+        </w:rPr>
+      </w:pPr>
+      <w:r>
+        <w:rPr>
+          <w:rFonts w:hint="eastAsia"/>
+          <w:noProof/>
+        </w:rPr>
+        <w:drawing>
+          <wp:inline distT="0" distB="0" distL="0" distR="0">
+            <wp:extent cx="3762375" cy="1859465"/>
+            <wp:effectExtent l="19050" t="0" r="9525" b="0"/>
+            <wp:docPr id="49" name="图片 49"/>
+            <wp:cNvGraphicFramePr>
+              <a:graphicFrameLocks xmlns:a="http://schemas.openxmlformats.org/drawingml/2006/main" noChangeAspect="1"/>
+            </wp:cNvGraphicFramePr>
+            <a:graphic xmlns:a="http://schemas.openxmlformats.org/drawingml/2006/main">
+              <a:graphicData uri="http://schemas.openxmlformats.org/drawingml/2006/picture">
+                <pic:pic xmlns:pic="http://schemas.openxmlformats.org/drawingml/2006/picture">
+                  <pic:nvPicPr>
+                    <pic:cNvPr id="0" name="Picture 49"/>
+                    <pic:cNvPicPr>
+                      <a:picLocks noChangeAspect="1" noChangeArrowheads="1"/>
+                    </pic:cNvPicPr>
+                  </pic:nvPicPr>
+                  <pic:blipFill>
+                    <a:blip r:embed="rId20" cstate="print"/>
+                    <a:srcRect/>
+                    <a:stretch>
+                      <a:fillRect/>
+                    </a:stretch>
+                  </pic:blipFill>
+                  <pic:spPr bwMode="auto">
+                    <a:xfrm>
+                      <a:off x="0" y="0"/>
+                      <a:ext cx="3762375" cy="1859465"/>
+                    </a:xfrm>
+                    <a:prstGeom prst="rect">
+                      <a:avLst/>
+                    </a:prstGeom>
+                    <a:noFill/>
+                    <a:ln w="9525">
+                      <a:noFill/>
+                      <a:miter lim="800000"/>
+                      <a:headEnd/>
+                      <a:tailEnd/>
+                    </a:ln>
+                  </pic:spPr>
+                </pic:pic>
+              </a:graphicData>
+            </a:graphic>
+          </wp:inline>
+        </w:drawing>
+      </w:r>
+    </w:p>
+    <w:p>
+      <w:pPr>
+        <w:pStyle w:val="2"/>
+        <w:rPr>
+          <w:rFonts w:hint="eastAsia"/>
+        </w:rPr>
+      </w:pPr>
+      <w:r>
+        <w:rPr>
+          <w:rFonts w:hint="eastAsia"/>
+        </w:rPr>
+        <w:t>jquery</w:t>
+      </w:r>
+      <w:r>
+        <w:rPr>
+          <w:rFonts w:hint="eastAsia"/>
+        </w:rPr>
+        <w:t>链式编程</w:t>
+      </w:r>
+    </w:p>
+    <w:p>
+      <w:pPr>
+        <w:rPr>
+          <w:rFonts w:hint="eastAsia"/>
+        </w:rPr>
+      </w:pPr>
+      <w:r>
+        <w:rPr>
+          <w:rFonts w:hint="eastAsia"/>
+          <w:noProof/>
+        </w:rPr>
+        <w:drawing>
+          <wp:inline distT="0" distB="0" distL="0" distR="0">
+            <wp:extent cx="3152775" cy="1792548"/>
+            <wp:effectExtent l="19050" t="0" r="9525" b="0"/>
+            <wp:docPr id="55" name="图片 55"/>
+            <wp:cNvGraphicFramePr>
+              <a:graphicFrameLocks xmlns:a="http://schemas.openxmlformats.org/drawingml/2006/main" noChangeAspect="1"/>
+            </wp:cNvGraphicFramePr>
+            <a:graphic xmlns:a="http://schemas.openxmlformats.org/drawingml/2006/main">
+              <a:graphicData uri="http://schemas.openxmlformats.org/drawingml/2006/picture">
+                <pic:pic xmlns:pic="http://schemas.openxmlformats.org/drawingml/2006/picture">
+                  <pic:nvPicPr>
+                    <pic:cNvPr id="0" name="Picture 55"/>
+                    <pic:cNvPicPr>
+                      <a:picLocks noChangeAspect="1" noChangeArrowheads="1"/>
+                    </pic:cNvPicPr>
+                  </pic:nvPicPr>
+                  <pic:blipFill>
+                    <a:blip r:embed="rId21" cstate="print"/>
+                    <a:srcRect/>
+                    <a:stretch>
+                      <a:fillRect/>
+                    </a:stretch>
+                  </pic:blipFill>
+                  <pic:spPr bwMode="auto">
+                    <a:xfrm>
+                      <a:off x="0" y="0"/>
+                      <a:ext cx="3152775" cy="1792548"/>
+                    </a:xfrm>
+                    <a:prstGeom prst="rect">
+                      <a:avLst/>
+                    </a:prstGeom>
+                    <a:noFill/>
+                    <a:ln w="9525">
+                      <a:noFill/>
+                      <a:miter lim="800000"/>
+                      <a:headEnd/>
+                      <a:tailEnd/>
+                    </a:ln>
+                  </pic:spPr>
+                </pic:pic>
+              </a:graphicData>
+            </a:graphic>
+          </wp:inline>
+        </w:drawing>
+      </w:r>
+    </w:p>
+    <w:p>
+      <w:pPr>
+        <w:pStyle w:val="2"/>
+        <w:rPr>
+          <w:rFonts w:hint="eastAsia"/>
+        </w:rPr>
+      </w:pPr>
+      <w:r>
+        <w:rPr>
+          <w:rFonts w:hint="eastAsia"/>
+        </w:rPr>
+        <w:t>操作样式</w:t>
+      </w:r>
+    </w:p>
+    <w:p>
+      <w:pPr>
+        <w:rPr>
+          <w:rFonts w:hint="eastAsia"/>
+        </w:rPr>
+      </w:pPr>
+      <w:r>
+        <w:rPr>
+          <w:rFonts w:hint="eastAsia"/>
+          <w:noProof/>
+        </w:rPr>
+        <w:drawing>
+          <wp:inline distT="0" distB="0" distL="0" distR="0">
+            <wp:extent cx="5162550" cy="2952750"/>
+            <wp:effectExtent l="19050" t="0" r="0" b="0"/>
+            <wp:docPr id="58" name="图片 58"/>
+            <wp:cNvGraphicFramePr>
+              <a:graphicFrameLocks xmlns:a="http://schemas.openxmlformats.org/drawingml/2006/main" noChangeAspect="1"/>
+            </wp:cNvGraphicFramePr>
+            <a:graphic xmlns:a="http://schemas.openxmlformats.org/drawingml/2006/main">
+              <a:graphicData uri="http://schemas.openxmlformats.org/drawingml/2006/picture">
+                <pic:pic xmlns:pic="http://schemas.openxmlformats.org/drawingml/2006/picture">
+                  <pic:nvPicPr>
+                    <pic:cNvPr id="0" name="Picture 58"/>
+                    <pic:cNvPicPr>
+                      <a:picLocks noChangeAspect="1" noChangeArrowheads="1"/>
+                    </pic:cNvPicPr>
+                  </pic:nvPicPr>
+                  <pic:blipFill>
+                    <a:blip r:embed="rId22" cstate="print"/>
+                    <a:srcRect/>
+                    <a:stretch>
+                      <a:fillRect/>
+                    </a:stretch>
+                  </pic:blipFill>
+                  <pic:spPr bwMode="auto">
+                    <a:xfrm>
+                      <a:off x="0" y="0"/>
+                      <a:ext cx="5162550" cy="2952750"/>
+                    </a:xfrm>
+                    <a:prstGeom prst="rect">
+                      <a:avLst/>
+                    </a:prstGeom>
+                    <a:noFill/>
+                    <a:ln w="9525">
+                      <a:noFill/>
+                      <a:miter lim="800000"/>
+                      <a:headEnd/>
+                      <a:tailEnd/>
+                    </a:ln>
+                  </pic:spPr>
+                </pic:pic>
+              </a:graphicData>
+            </a:graphic>
+          </wp:inline>
+        </w:drawing>
+      </w:r>
+    </w:p>
+    <w:p>
+      <w:pPr>
+        <w:rPr>
+          <w:rFonts w:hint="eastAsia"/>
+        </w:rPr>
+      </w:pPr>
+      <w:r>
+        <w:rPr>
+          <w:rFonts w:hint="eastAsia"/>
+          <w:noProof/>
+        </w:rPr>
+        <w:drawing>
+          <wp:inline distT="0" distB="0" distL="0" distR="0">
+            <wp:extent cx="5274310" cy="1195757"/>
+            <wp:effectExtent l="19050" t="0" r="2540" b="0"/>
+            <wp:docPr id="61" name="图片 61"/>
+            <wp:cNvGraphicFramePr>
+              <a:graphicFrameLocks xmlns:a="http://schemas.openxmlformats.org/drawingml/2006/main" noChangeAspect="1"/>
+            </wp:cNvGraphicFramePr>
+            <a:graphic xmlns:a="http://schemas.openxmlformats.org/drawingml/2006/main">
+              <a:graphicData uri="http://schemas.openxmlformats.org/drawingml/2006/picture">
+                <pic:pic xmlns:pic="http://schemas.openxmlformats.org/drawingml/2006/picture">
+                  <pic:nvPicPr>
+                    <pic:cNvPr id="0" name="Picture 61"/>
+                    <pic:cNvPicPr>
+                      <a:picLocks noChangeAspect="1" noChangeArrowheads="1"/>
+                    </pic:cNvPicPr>
+                  </pic:nvPicPr>
+                  <pic:blipFill>
+                    <a:blip r:embed="rId23" cstate="print"/>
+                    <a:srcRect/>
+                    <a:stretch>
+                      <a:fillRect/>
+                    </a:stretch>
+                  </pic:blipFill>
+                  <pic:spPr bwMode="auto">
+                    <a:xfrm>
+                      <a:off x="0" y="0"/>
+                      <a:ext cx="5274310" cy="1195757"/>
+                    </a:xfrm>
+                    <a:prstGeom prst="rect">
+                      <a:avLst/>
+                    </a:prstGeom>
+                    <a:noFill/>
+                    <a:ln w="9525">
+                      <a:noFill/>
+                      <a:miter lim="800000"/>
+                      <a:headEnd/>
+                      <a:tailEnd/>
+                    </a:ln>
+                  </pic:spPr>
+                </pic:pic>
+              </a:graphicData>
+            </a:graphic>
+          </wp:inline>
+        </w:drawing>
+      </w:r>
+    </w:p>
+    <w:p>
+      <w:pPr>
+        <w:rPr>
+          <w:rFonts w:hint="eastAsia"/>
+        </w:rPr>
+      </w:pPr>
+      <w:r>
+        <w:rPr>
+          <w:rFonts w:hint="eastAsia"/>
+          <w:noProof/>
+        </w:rPr>
+        <w:drawing>
+          <wp:inline distT="0" distB="0" distL="0" distR="0">
+            <wp:extent cx="5267325" cy="2886075"/>
+            <wp:effectExtent l="19050" t="0" r="9525" b="0"/>
+            <wp:docPr id="64" name="图片 64"/>
+            <wp:cNvGraphicFramePr>
+              <a:graphicFrameLocks xmlns:a="http://schemas.openxmlformats.org/drawingml/2006/main" noChangeAspect="1"/>
+            </wp:cNvGraphicFramePr>
+            <a:graphic xmlns:a="http://schemas.openxmlformats.org/drawingml/2006/main">
+              <a:graphicData uri="http://schemas.openxmlformats.org/drawingml/2006/picture">
+                <pic:pic xmlns:pic="http://schemas.openxmlformats.org/drawingml/2006/picture">
+                  <pic:nvPicPr>
+                    <pic:cNvPr id="0" name="Picture 64"/>
+                    <pic:cNvPicPr>
+                      <a:picLocks noChangeAspect="1" noChangeArrowheads="1"/>
+                    </pic:cNvPicPr>
+                  </pic:nvPicPr>
+                  <pic:blipFill>
+                    <a:blip r:embed="rId24" cstate="print"/>
+                    <a:srcRect/>
+                    <a:stretch>
+                      <a:fillRect/>
+                    </a:stretch>
+                  </pic:blipFill>
+                  <pic:spPr bwMode="auto">
+                    <a:xfrm>
+                      <a:off x="0" y="0"/>
+                      <a:ext cx="5267325" cy="2886075"/>
+                    </a:xfrm>
+                    <a:prstGeom prst="rect">
+                      <a:avLst/>
+                    </a:prstGeom>
+                    <a:noFill/>
+                    <a:ln w="9525">
+                      <a:noFill/>
+                      <a:miter lim="800000"/>
+                      <a:headEnd/>
+                      <a:tailEnd/>
+                    </a:ln>
+                  </pic:spPr>
+                </pic:pic>
+              </a:graphicData>
+            </a:graphic>
+          </wp:inline>
+        </w:drawing>
+      </w:r>
+    </w:p>
+    <w:p>
+      <w:pPr>
+        <w:rPr>
+          <w:rFonts w:hint="eastAsia"/>
+        </w:rPr>
+      </w:pPr>
+      <w:r>
+        <w:rPr>
+          <w:rFonts w:hint="eastAsia"/>
+          <w:noProof/>
+        </w:rPr>
+        <w:drawing>
+          <wp:inline distT="0" distB="0" distL="0" distR="0">
+            <wp:extent cx="3067050" cy="971550"/>
+            <wp:effectExtent l="19050" t="0" r="0" b="0"/>
+            <wp:docPr id="76" name="图片 76"/>
+            <wp:cNvGraphicFramePr>
+              <a:graphicFrameLocks xmlns:a="http://schemas.openxmlformats.org/drawingml/2006/main" noChangeAspect="1"/>
+            </wp:cNvGraphicFramePr>
+            <a:graphic xmlns:a="http://schemas.openxmlformats.org/drawingml/2006/main">
+              <a:graphicData uri="http://schemas.openxmlformats.org/drawingml/2006/picture">
+                <pic:pic xmlns:pic="http://schemas.openxmlformats.org/drawingml/2006/picture">
+                  <pic:nvPicPr>
+                    <pic:cNvPr id="0" name="Picture 76"/>
+                    <pic:cNvPicPr>
+                      <a:picLocks noChangeAspect="1" noChangeArrowheads="1"/>
+                    </pic:cNvPicPr>
+                  </pic:nvPicPr>
+                  <pic:blipFill>
+                    <a:blip r:embed="rId25" cstate="print"/>
+                    <a:srcRect/>
+                    <a:stretch>
+                      <a:fillRect/>
+                    </a:stretch>
+                  </pic:blipFill>
+                  <pic:spPr bwMode="auto">
+                    <a:xfrm>
+                      <a:off x="0" y="0"/>
+                      <a:ext cx="3067050" cy="971550"/>
+                    </a:xfrm>
+                    <a:prstGeom prst="rect">
+                      <a:avLst/>
+                    </a:prstGeom>
+                    <a:noFill/>
+                    <a:ln w="9525">
+                      <a:noFill/>
+                      <a:miter lim="800000"/>
+                      <a:headEnd/>
+                      <a:tailEnd/>
+                    </a:ln>
+                  </pic:spPr>
+                </pic:pic>
+              </a:graphicData>
+            </a:graphic>
+          </wp:inline>
+        </w:drawing>
+      </w:r>
+    </w:p>
+    <w:p>
+      <w:pPr>
+        <w:pStyle w:val="2"/>
+        <w:rPr>
+          <w:rFonts w:hint="eastAsia"/>
+        </w:rPr>
+      </w:pPr>
+      <w:r>
+        <w:rPr>
+          <w:rFonts w:hint="eastAsia"/>
+        </w:rPr>
+        <w:t>table</w:t>
+      </w:r>
+      <w:r>
+        <w:rPr>
+          <w:rFonts w:hint="eastAsia"/>
+        </w:rPr>
+        <w:t>栏案例</w:t>
+      </w:r>
+    </w:p>
+    <w:p>
+      <w:pPr>
+        <w:rPr>
+          <w:rFonts w:hint="eastAsia"/>
+        </w:rPr>
+      </w:pPr>
+      <w:r>
+        <w:rPr>
+          <w:rFonts w:hint="eastAsia"/>
+          <w:noProof/>
+        </w:rPr>
+        <w:drawing>
+          <wp:inline distT="0" distB="0" distL="0" distR="0">
+            <wp:extent cx="3495675" cy="762000"/>
+            <wp:effectExtent l="19050" t="0" r="9525" b="0"/>
+            <wp:docPr id="73" name="图片 73"/>
+            <wp:cNvGraphicFramePr>
+              <a:graphicFrameLocks xmlns:a="http://schemas.openxmlformats.org/drawingml/2006/main" noChangeAspect="1"/>
+            </wp:cNvGraphicFramePr>
+            <a:graphic xmlns:a="http://schemas.openxmlformats.org/drawingml/2006/main">
+              <a:graphicData uri="http://schemas.openxmlformats.org/drawingml/2006/picture">
+                <pic:pic xmlns:pic="http://schemas.openxmlformats.org/drawingml/2006/picture">
+                  <pic:nvPicPr>
+                    <pic:cNvPr id="0" name="Picture 73"/>
+                    <pic:cNvPicPr>
+                      <a:picLocks noChangeAspect="1" noChangeArrowheads="1"/>
+                    </pic:cNvPicPr>
+                  </pic:nvPicPr>
+                  <pic:blipFill>
+                    <a:blip r:embed="rId26" cstate="print"/>
+                    <a:srcRect/>
+                    <a:stretch>
+                      <a:fillRect/>
+                    </a:stretch>
+                  </pic:blipFill>
+                  <pic:spPr bwMode="auto">
+                    <a:xfrm>
+                      <a:off x="0" y="0"/>
+                      <a:ext cx="3495675" cy="762000"/>
+                    </a:xfrm>
+                    <a:prstGeom prst="rect">
+                      <a:avLst/>
+                    </a:prstGeom>
+                    <a:noFill/>
+                    <a:ln w="9525">
+                      <a:noFill/>
+                      <a:miter lim="800000"/>
+                      <a:headEnd/>
+                      <a:tailEnd/>
+                    </a:ln>
+                  </pic:spPr>
+                </pic:pic>
+              </a:graphicData>
+            </a:graphic>
+          </wp:inline>
+        </w:drawing>
+      </w:r>
+    </w:p>
+    <w:p>
+      <w:pPr>
+        <w:rPr>
+          <w:rFonts w:hint="eastAsia"/>
+        </w:rPr>
+      </w:pPr>
+      <w:r>
+        <w:rPr>
+          <w:rFonts w:hint="eastAsia"/>
+          <w:noProof/>
+        </w:rPr>
+        <w:drawing>
+          <wp:inline distT="0" distB="0" distL="0" distR="0">
+            <wp:extent cx="3990975" cy="3114675"/>
+            <wp:effectExtent l="19050" t="0" r="9525" b="0"/>
+            <wp:docPr id="70" name="图片 70"/>
+            <wp:cNvGraphicFramePr>
+              <a:graphicFrameLocks xmlns:a="http://schemas.openxmlformats.org/drawingml/2006/main" noChangeAspect="1"/>
+            </wp:cNvGraphicFramePr>
+            <a:graphic xmlns:a="http://schemas.openxmlformats.org/drawingml/2006/main">
+              <a:graphicData uri="http://schemas.openxmlformats.org/drawingml/2006/picture">
+                <pic:pic xmlns:pic="http://schemas.openxmlformats.org/drawingml/2006/picture">
+                  <pic:nvPicPr>
+                    <pic:cNvPr id="0" name="Picture 70"/>
+                    <pic:cNvPicPr>
+                      <a:picLocks noChangeAspect="1" noChangeArrowheads="1"/>
+                    </pic:cNvPicPr>
+                  </pic:nvPicPr>
+                  <pic:blipFill>
+                    <a:blip r:embed="rId27" cstate="print"/>
+                    <a:srcRect/>
+                    <a:stretch>
+                      <a:fillRect/>
+                    </a:stretch>
+                  </pic:blipFill>
+                  <pic:spPr bwMode="auto">
+                    <a:xfrm>
+                      <a:off x="0" y="0"/>
+                      <a:ext cx="3990975" cy="3114675"/>
+                    </a:xfrm>
+                    <a:prstGeom prst="rect">
+                      <a:avLst/>
+                    </a:prstGeom>
+                    <a:noFill/>
+                    <a:ln w="9525">
+                      <a:noFill/>
+                      <a:miter lim="800000"/>
+                      <a:headEnd/>
+                      <a:tailEnd/>
+                    </a:ln>
+                  </pic:spPr>
+                </pic:pic>
+              </a:graphicData>
+            </a:graphic>
+          </wp:inline>
+        </w:drawing>
+      </w:r>
+    </w:p>
+    <w:p>
+      <w:pPr>
+        <w:rPr>
+          <w:rFonts w:hint="eastAsia"/>
+        </w:rPr>
+      </w:pPr>
+    </w:p>
+    <w:p>
+      <w:pPr>
+        <w:rPr>
+          <w:rFonts w:hint="eastAsia"/>
+        </w:rPr>
+      </w:pPr>
+      <w:r>
+        <w:rPr>
+          <w:noProof/>
+        </w:rPr>
+        <w:drawing>
+          <wp:inline distT="0" distB="0" distL="0" distR="0">
+            <wp:extent cx="5105400" cy="2838450"/>
+            <wp:effectExtent l="19050" t="0" r="0" b="0"/>
+            <wp:docPr id="67" name="图片 67"/>
+            <wp:cNvGraphicFramePr>
+              <a:graphicFrameLocks xmlns:a="http://schemas.openxmlformats.org/drawingml/2006/main" noChangeAspect="1"/>
+            </wp:cNvGraphicFramePr>
+            <a:graphic xmlns:a="http://schemas.openxmlformats.org/drawingml/2006/main">
+              <a:graphicData uri="http://schemas.openxmlformats.org/drawingml/2006/picture">
+                <pic:pic xmlns:pic="http://schemas.openxmlformats.org/drawingml/2006/picture">
+                  <pic:nvPicPr>
+                    <pic:cNvPr id="0" name="Picture 67"/>
+                    <pic:cNvPicPr>
+                      <a:picLocks noChangeAspect="1" noChangeArrowheads="1"/>
+                    </pic:cNvPicPr>
+                  </pic:nvPicPr>
+                  <pic:blipFill>
+                    <a:blip r:embed="rId28" cstate="print"/>
+                    <a:srcRect/>
+                    <a:stretch>
+                      <a:fillRect/>
+                    </a:stretch>
+                  </pic:blipFill>
+                  <pic:spPr bwMode="auto">
+                    <a:xfrm>
+                      <a:off x="0" y="0"/>
+                      <a:ext cx="5105400" cy="2838450"/>
+                    </a:xfrm>
+                    <a:prstGeom prst="rect">
+                      <a:avLst/>
+                    </a:prstGeom>
+                    <a:noFill/>
+                    <a:ln w="9525">
+                      <a:noFill/>
+                      <a:miter lim="800000"/>
+                      <a:headEnd/>
+                      <a:tailEnd/>
+                    </a:ln>
+                  </pic:spPr>
+                </pic:pic>
+              </a:graphicData>
+            </a:graphic>
+          </wp:inline>
+        </w:drawing>
+      </w:r>
+    </w:p>
+    <w:p>
+      <w:pPr>
+        <w:pStyle w:val="2"/>
+        <w:rPr>
+          <w:rFonts w:hint="eastAsia"/>
+        </w:rPr>
+      </w:pPr>
+      <w:r>
+        <w:rPr>
+          <w:rFonts w:hint="eastAsia"/>
+        </w:rPr>
+        <w:t>显示与隐藏</w:t>
+      </w:r>
+    </w:p>
+    <w:p>
+      <w:pPr>
+        <w:rPr>
+          <w:rFonts w:hint="eastAsia"/>
+        </w:rPr>
+      </w:pPr>
+      <w:r>
+        <w:rPr>
+          <w:noProof/>
+        </w:rPr>
+        <w:drawing>
+          <wp:inline distT="0" distB="0" distL="0" distR="0">
+            <wp:extent cx="5274310" cy="2529704"/>
+            <wp:effectExtent l="19050" t="0" r="2540" b="0"/>
+            <wp:docPr id="79" name="图片 79"/>
+            <wp:cNvGraphicFramePr>
+              <a:graphicFrameLocks xmlns:a="http://schemas.openxmlformats.org/drawingml/2006/main" noChangeAspect="1"/>
+            </wp:cNvGraphicFramePr>
+            <a:graphic xmlns:a="http://schemas.openxmlformats.org/drawingml/2006/main">
+              <a:graphicData uri="http://schemas.openxmlformats.org/drawingml/2006/picture">
+                <pic:pic xmlns:pic="http://schemas.openxmlformats.org/drawingml/2006/picture">
+                  <pic:nvPicPr>
+                    <pic:cNvPr id="0" name="Picture 79"/>
+                    <pic:cNvPicPr>
+                      <a:picLocks noChangeAspect="1" noChangeArrowheads="1"/>
+                    </pic:cNvPicPr>
+                  </pic:nvPicPr>
+                  <pic:blipFill>
+                    <a:blip r:embed="rId29" cstate="print"/>
+                    <a:srcRect/>
+                    <a:stretch>
+                      <a:fillRect/>
+                    </a:stretch>
+                  </pic:blipFill>
+                  <pic:spPr bwMode="auto">
+                    <a:xfrm>
+                      <a:off x="0" y="0"/>
+                      <a:ext cx="5274310" cy="2529704"/>
+                    </a:xfrm>
+                    <a:prstGeom prst="rect">
+                      <a:avLst/>
+                    </a:prstGeom>
+                    <a:noFill/>
+                    <a:ln w="9525">
+                      <a:noFill/>
+                      <a:miter lim="800000"/>
+                      <a:headEnd/>
+                      <a:tailEnd/>
+                    </a:ln>
+                  </pic:spPr>
+                </pic:pic>
+              </a:graphicData>
+            </a:graphic>
+          </wp:inline>
+        </w:drawing>
+      </w:r>
+    </w:p>
+    <w:p>
+      <w:pPr>
+        <w:rPr>
+          <w:rFonts w:hint="eastAsia"/>
+        </w:rPr>
+      </w:pPr>
+      <w:r>
+        <w:rPr>
+          <w:noProof/>
+        </w:rPr>
+        <w:drawing>
+          <wp:inline distT="0" distB="0" distL="0" distR="0">
+            <wp:extent cx="5086350" cy="2714625"/>
+            <wp:effectExtent l="19050" t="0" r="0" b="0"/>
+            <wp:docPr id="82" name="图片 82"/>
+            <wp:cNvGraphicFramePr>
+              <a:graphicFrameLocks xmlns:a="http://schemas.openxmlformats.org/drawingml/2006/main" noChangeAspect="1"/>
+            </wp:cNvGraphicFramePr>
+            <a:graphic xmlns:a="http://schemas.openxmlformats.org/drawingml/2006/main">
+              <a:graphicData uri="http://schemas.openxmlformats.org/drawingml/2006/picture">
+                <pic:pic xmlns:pic="http://schemas.openxmlformats.org/drawingml/2006/picture">
+                  <pic:nvPicPr>
+                    <pic:cNvPr id="0" name="Picture 82"/>
+                    <pic:cNvPicPr>
+                      <a:picLocks noChangeAspect="1" noChangeArrowheads="1"/>
+                    </pic:cNvPicPr>
+                  </pic:nvPicPr>
+                  <pic:blipFill>
+                    <a:blip r:embed="rId30" cstate="print"/>
+                    <a:srcRect/>
+                    <a:stretch>
+                      <a:fillRect/>
+                    </a:stretch>
+                  </pic:blipFill>
+                  <pic:spPr bwMode="auto">
+                    <a:xfrm>
+                      <a:off x="0" y="0"/>
+                      <a:ext cx="5086350" cy="2714625"/>
+                    </a:xfrm>
+                    <a:prstGeom prst="rect">
+                      <a:avLst/>
+                    </a:prstGeom>
+                    <a:noFill/>
+                    <a:ln w="9525">
+                      <a:noFill/>
+                      <a:miter lim="800000"/>
+                      <a:headEnd/>
+                      <a:tailEnd/>
+                    </a:ln>
+                  </pic:spPr>
+                </pic:pic>
+              </a:graphicData>
+            </a:graphic>
+          </wp:inline>
+        </w:drawing>
+      </w:r>
+    </w:p>
+    <w:p>
+      <w:pPr>
+        <w:pStyle w:val="2"/>
+        <w:rPr>
+          <w:rFonts w:hint="eastAsia"/>
+        </w:rPr>
+      </w:pPr>
+      <w:r>
+        <w:rPr>
+          <w:rFonts w:hint="eastAsia"/>
+        </w:rPr>
+        <w:t>滑动效果</w:t>
+      </w:r>
+      <w:r>
+        <w:rPr>
+          <w:rFonts w:hint="eastAsia"/>
+        </w:rPr>
+        <w:t>和鼠标进入出去效果</w:t>
+      </w:r>
+    </w:p>
+    <w:p>
+      <w:pPr>
+        <w:rPr>
+          <w:rFonts w:hint="eastAsia"/>
+        </w:rPr>
+      </w:pPr>
+      <w:r>
+        <w:rPr>
+          <w:noProof/>
+        </w:rPr>
+        <w:drawing>
+          <wp:inline distT="0" distB="0" distL="0" distR="0">
+            <wp:extent cx="2724150" cy="1076325"/>
+            <wp:effectExtent l="19050" t="0" r="0" b="0"/>
+            <wp:docPr id="85" name="图片 85"/>
+            <wp:cNvGraphicFramePr>
+              <a:graphicFrameLocks xmlns:a="http://schemas.openxmlformats.org/drawingml/2006/main" noChangeAspect="1"/>
+            </wp:cNvGraphicFramePr>
+            <a:graphic xmlns:a="http://schemas.openxmlformats.org/drawingml/2006/main">
+              <a:graphicData uri="http://schemas.openxmlformats.org/drawingml/2006/picture">
+                <pic:pic xmlns:pic="http://schemas.openxmlformats.org/drawingml/2006/picture">
+                  <pic:nvPicPr>
+                    <pic:cNvPr id="0" name="Picture 85"/>
+                    <pic:cNvPicPr>
+                      <a:picLocks noChangeAspect="1" noChangeArrowheads="1"/>
+                    </pic:cNvPicPr>
+                  </pic:nvPicPr>
+                  <pic:blipFill>
+                    <a:blip r:embed="rId31" cstate="print"/>
+                    <a:srcRect/>
+                    <a:stretch>
+                      <a:fillRect/>
+                    </a:stretch>
+                  </pic:blipFill>
+                  <pic:spPr bwMode="auto">
+                    <a:xfrm>
+                      <a:off x="0" y="0"/>
+                      <a:ext cx="2724150" cy="1076325"/>
+                    </a:xfrm>
+                    <a:prstGeom prst="rect">
+                      <a:avLst/>
+                    </a:prstGeom>
+                    <a:noFill/>
+                    <a:ln w="9525">
+                      <a:noFill/>
+                      <a:miter lim="800000"/>
+                      <a:headEnd/>
+                      <a:tailEnd/>
+                    </a:ln>
+                  </pic:spPr>
+                </pic:pic>
+              </a:graphicData>
+            </a:graphic>
+          </wp:inline>
+        </w:drawing>
+      </w:r>
+      <w:r>
+        <w:rPr>
+          <w:noProof/>
+        </w:rPr>
+        <w:drawing>
+          <wp:inline distT="0" distB="0" distL="0" distR="0">
+            <wp:extent cx="2609850" cy="676275"/>
+            <wp:effectExtent l="19050" t="0" r="0" b="0"/>
+            <wp:docPr id="88" name="图片 88"/>
+            <wp:cNvGraphicFramePr>
+              <a:graphicFrameLocks xmlns:a="http://schemas.openxmlformats.org/drawingml/2006/main" noChangeAspect="1"/>
+            </wp:cNvGraphicFramePr>
+            <a:graphic xmlns:a="http://schemas.openxmlformats.org/drawingml/2006/main">
+              <a:graphicData uri="http://schemas.openxmlformats.org/drawingml/2006/picture">
+                <pic:pic xmlns:pic="http://schemas.openxmlformats.org/drawingml/2006/picture">
+                  <pic:nvPicPr>
+                    <pic:cNvPr id="0" name="Picture 88"/>
+                    <pic:cNvPicPr>
+                      <a:picLocks noChangeAspect="1" noChangeArrowheads="1"/>
+                    </pic:cNvPicPr>
+                  </pic:nvPicPr>
+                  <pic:blipFill>
+                    <a:blip r:embed="rId32" cstate="print"/>
+                    <a:srcRect/>
+                    <a:stretch>
+                      <a:fillRect/>
+                    </a:stretch>
+                  </pic:blipFill>
+                  <pic:spPr bwMode="auto">
+                    <a:xfrm>
+                      <a:off x="0" y="0"/>
+                      <a:ext cx="2609850" cy="676275"/>
+                    </a:xfrm>
+                    <a:prstGeom prst="rect">
+                      <a:avLst/>
+                    </a:prstGeom>
+                    <a:noFill/>
+                    <a:ln w="9525">
+                      <a:noFill/>
+                      <a:miter lim="800000"/>
+                      <a:headEnd/>
+                      <a:tailEnd/>
+                    </a:ln>
+                  </pic:spPr>
+                </pic:pic>
+              </a:graphicData>
+            </a:graphic>
+          </wp:inline>
+        </w:drawing>
+      </w:r>
+    </w:p>
+    <w:p>
+      <w:pPr>
+        <w:rPr>
+          <w:rFonts w:hint="eastAsia"/>
+        </w:rPr>
+      </w:pPr>
+      <w:r>
+        <w:rPr>
+          <w:noProof/>
+        </w:rPr>
+        <w:drawing>
+          <wp:inline distT="0" distB="0" distL="0" distR="0">
+            <wp:extent cx="2752725" cy="838200"/>
+            <wp:effectExtent l="19050" t="0" r="9525" b="0"/>
+            <wp:docPr id="94" name="图片 94"/>
+            <wp:cNvGraphicFramePr>
+              <a:graphicFrameLocks xmlns:a="http://schemas.openxmlformats.org/drawingml/2006/main" noChangeAspect="1"/>
+            </wp:cNvGraphicFramePr>
+            <a:graphic xmlns:a="http://schemas.openxmlformats.org/drawingml/2006/main">
+              <a:graphicData uri="http://schemas.openxmlformats.org/drawingml/2006/picture">
+                <pic:pic xmlns:pic="http://schemas.openxmlformats.org/drawingml/2006/picture">
+                  <pic:nvPicPr>
+                    <pic:cNvPr id="0" name="Picture 94"/>
+                    <pic:cNvPicPr>
+                      <a:picLocks noChangeAspect="1" noChangeArrowheads="1"/>
+                    </pic:cNvPicPr>
+                  </pic:nvPicPr>
+                  <pic:blipFill>
+                    <a:blip r:embed="rId33" cstate="print"/>
+                    <a:srcRect/>
+                    <a:stretch>
+                      <a:fillRect/>
+                    </a:stretch>
+                  </pic:blipFill>
+                  <pic:spPr bwMode="auto">
+                    <a:xfrm>
+                      <a:off x="0" y="0"/>
+                      <a:ext cx="2752725" cy="838200"/>
+                    </a:xfrm>
+                    <a:prstGeom prst="rect">
+                      <a:avLst/>
+                    </a:prstGeom>
+                    <a:noFill/>
+                    <a:ln w="9525">
+                      <a:noFill/>
+                      <a:miter lim="800000"/>
+                      <a:headEnd/>
+                      <a:tailEnd/>
+                    </a:ln>
+                  </pic:spPr>
+                </pic:pic>
+              </a:graphicData>
+            </a:graphic>
+          </wp:inline>
+        </w:drawing>
+      </w:r>
+    </w:p>
+    <w:p>
+      <w:pPr>
+        <w:rPr>
+          <w:rFonts w:hint="eastAsia"/>
+        </w:rPr>
+      </w:pPr>
+      <w:r>
+        <w:rPr>
+          <w:noProof/>
+        </w:rPr>
+        <w:drawing>
+          <wp:inline distT="0" distB="0" distL="0" distR="0">
+            <wp:extent cx="4010025" cy="2093670"/>
+            <wp:effectExtent l="19050" t="0" r="9525" b="0"/>
+            <wp:docPr id="97" name="图片 97"/>
+            <wp:cNvGraphicFramePr>
+              <a:graphicFrameLocks xmlns:a="http://schemas.openxmlformats.org/drawingml/2006/main" noChangeAspect="1"/>
+            </wp:cNvGraphicFramePr>
+            <a:graphic xmlns:a="http://schemas.openxmlformats.org/drawingml/2006/main">
+              <a:graphicData uri="http://schemas.openxmlformats.org/drawingml/2006/picture">
+                <pic:pic xmlns:pic="http://schemas.openxmlformats.org/drawingml/2006/picture">
+                  <pic:nvPicPr>
+                    <pic:cNvPr id="0" name="Picture 97"/>
+                    <pic:cNvPicPr>
+                      <a:picLocks noChangeAspect="1" noChangeArrowheads="1"/>
+                    </pic:cNvPicPr>
+                  </pic:nvPicPr>
+                  <pic:blipFill>
+                    <a:blip r:embed="rId34" cstate="print"/>
+                    <a:srcRect/>
+                    <a:stretch>
+                      <a:fillRect/>
+                    </a:stretch>
+                  </pic:blipFill>
+                  <pic:spPr bwMode="auto">
+                    <a:xfrm>
+                      <a:off x="0" y="0"/>
+                      <a:ext cx="4011539" cy="2094460"/>
+                    </a:xfrm>
+                    <a:prstGeom prst="rect">
+                      <a:avLst/>
+                    </a:prstGeom>
+                    <a:noFill/>
+                    <a:ln w="9525">
+                      <a:noFill/>
+                      <a:miter lim="800000"/>
+                      <a:headEnd/>
+                      <a:tailEnd/>
+                    </a:ln>
+                  </pic:spPr>
+                </pic:pic>
+              </a:graphicData>
+            </a:graphic>
+          </wp:inline>
+        </w:drawing>
+      </w:r>
+    </w:p>
+    <w:p>
+      <w:pPr>
+        <w:rPr>
+          <w:rFonts w:hint="eastAsia"/>
+        </w:rPr>
+      </w:pPr>
+      <w:r>
+        <w:rPr>
+          <w:noProof/>
+        </w:rPr>
+        <w:drawing>
+          <wp:inline distT="0" distB="0" distL="0" distR="0">
+            <wp:extent cx="3876675" cy="3118778"/>
+            <wp:effectExtent l="19050" t="0" r="9525" b="0"/>
+            <wp:docPr id="100" name="图片 100"/>
+            <wp:cNvGraphicFramePr>
+              <a:graphicFrameLocks xmlns:a="http://schemas.openxmlformats.org/drawingml/2006/main" noChangeAspect="1"/>
+            </wp:cNvGraphicFramePr>
+            <a:graphic xmlns:a="http://schemas.openxmlformats.org/drawingml/2006/main">
+              <a:graphicData uri="http://schemas.openxmlformats.org/drawingml/2006/picture">
+                <pic:pic xmlns:pic="http://schemas.openxmlformats.org/drawingml/2006/picture">
+                  <pic:nvPicPr>
+                    <pic:cNvPr id="0" name="Picture 100"/>
+                    <pic:cNvPicPr>
+                      <a:picLocks noChangeAspect="1" noChangeArrowheads="1"/>
+                    </pic:cNvPicPr>
+                  </pic:nvPicPr>
+                  <pic:blipFill>
+                    <a:blip r:embed="rId35" cstate="print"/>
+                    <a:srcRect/>
+                    <a:stretch>
+                      <a:fillRect/>
+                    </a:stretch>
+                  </pic:blipFill>
+                  <pic:spPr bwMode="auto">
+                    <a:xfrm>
+                      <a:off x="0" y="0"/>
+                      <a:ext cx="3880835" cy="3122124"/>
+                    </a:xfrm>
+                    <a:prstGeom prst="rect">
+                      <a:avLst/>
+                    </a:prstGeom>
+                    <a:noFill/>
+                    <a:ln w="9525">
+                      <a:noFill/>
+                      <a:miter lim="800000"/>
+                      <a:headEnd/>
+                      <a:tailEnd/>
+                    </a:ln>
+                  </pic:spPr>
+                </pic:pic>
+              </a:graphicData>
+            </a:graphic>
+          </wp:inline>
+        </w:drawing>
+      </w:r>
+    </w:p>
+    <w:p>
+      <w:pPr>
+        <w:rPr>
+          <w:rFonts w:hint="eastAsia"/>
+        </w:rPr>
+      </w:pPr>
+      <w:r>
+        <w:rPr>
+          <w:noProof/>
+        </w:rPr>
+        <w:drawing>
+          <wp:inline distT="0" distB="0" distL="0" distR="0">
+            <wp:extent cx="5274310" cy="868161"/>
+            <wp:effectExtent l="19050" t="0" r="2540" b="0"/>
+            <wp:docPr id="103" name="图片 103"/>
+            <wp:cNvGraphicFramePr>
+              <a:graphicFrameLocks xmlns:a="http://schemas.openxmlformats.org/drawingml/2006/main" noChangeAspect="1"/>
+            </wp:cNvGraphicFramePr>
+            <a:graphic xmlns:a="http://schemas.openxmlformats.org/drawingml/2006/main">
+              <a:graphicData uri="http://schemas.openxmlformats.org/drawingml/2006/picture">
+                <pic:pic xmlns:pic="http://schemas.openxmlformats.org/drawingml/2006/picture">
+                  <pic:nvPicPr>
+                    <pic:cNvPr id="0" name="Picture 103"/>
+                    <pic:cNvPicPr>
+                      <a:picLocks noChangeAspect="1" noChangeArrowheads="1"/>
+                    </pic:cNvPicPr>
+                  </pic:nvPicPr>
+                  <pic:blipFill>
+                    <a:blip r:embed="rId36" cstate="print"/>
+                    <a:srcRect/>
+                    <a:stretch>
+                      <a:fillRect/>
+                    </a:stretch>
+                  </pic:blipFill>
+                  <pic:spPr bwMode="auto">
+                    <a:xfrm>
+                      <a:off x="0" y="0"/>
+                      <a:ext cx="5274310" cy="868161"/>
+                    </a:xfrm>
+                    <a:prstGeom prst="rect">
+                      <a:avLst/>
+                    </a:prstGeom>
+                    <a:noFill/>
+                    <a:ln w="9525">
+                      <a:noFill/>
+                      <a:miter lim="800000"/>
+                      <a:headEnd/>
+                      <a:tailEnd/>
+                    </a:ln>
+                  </pic:spPr>
+                </pic:pic>
+              </a:graphicData>
+            </a:graphic>
+          </wp:inline>
+        </w:drawing>
+      </w:r>
+    </w:p>
+    <w:p>
+      <w:pPr>
+        <w:pStyle w:val="2"/>
+        <w:rPr>
+          <w:rFonts w:hint="eastAsia"/>
+        </w:rPr>
+      </w:pPr>
+      <w:r>
+        <w:rPr>
+          <w:rFonts w:hint="eastAsia"/>
+        </w:rPr>
+        <w:t>停止动画排队效果</w:t>
+      </w:r>
+    </w:p>
+    <w:p>
+      <w:pPr>
+        <w:rPr>
+          <w:rFonts w:hint="eastAsia"/>
+        </w:rPr>
+      </w:pPr>
+      <w:r>
+        <w:rPr>
+          <w:rFonts w:hint="eastAsia"/>
+          <w:noProof/>
+        </w:rPr>
+        <w:drawing>
+          <wp:inline distT="0" distB="0" distL="0" distR="0">
+            <wp:extent cx="4391025" cy="2647950"/>
+            <wp:effectExtent l="19050" t="0" r="9525" b="0"/>
+            <wp:docPr id="106" name="图片 106"/>
+            <wp:cNvGraphicFramePr>
+              <a:graphicFrameLocks xmlns:a="http://schemas.openxmlformats.org/drawingml/2006/main" noChangeAspect="1"/>
+            </wp:cNvGraphicFramePr>
+            <a:graphic xmlns:a="http://schemas.openxmlformats.org/drawingml/2006/main">
+              <a:graphicData uri="http://schemas.openxmlformats.org/drawingml/2006/picture">
+                <pic:pic xmlns:pic="http://schemas.openxmlformats.org/drawingml/2006/picture">
+                  <pic:nvPicPr>
+                    <pic:cNvPr id="0" name="Picture 106"/>
+                    <pic:cNvPicPr>
+                      <a:picLocks noChangeAspect="1" noChangeArrowheads="1"/>
+                    </pic:cNvPicPr>
+                  </pic:nvPicPr>
+                  <pic:blipFill>
+                    <a:blip r:embed="rId37" cstate="print"/>
+                    <a:srcRect/>
+                    <a:stretch>
+                      <a:fillRect/>
+                    </a:stretch>
+                  </pic:blipFill>
+                  <pic:spPr bwMode="auto">
+                    <a:xfrm>
+                      <a:off x="0" y="0"/>
+                      <a:ext cx="4391025" cy="2647950"/>
+                    </a:xfrm>
+                    <a:prstGeom prst="rect">
+                      <a:avLst/>
+                    </a:prstGeom>
+                    <a:noFill/>
+                    <a:ln w="9525">
+                      <a:noFill/>
+                      <a:miter lim="800000"/>
+                      <a:headEnd/>
+                      <a:tailEnd/>
+                    </a:ln>
+                  </pic:spPr>
+                </pic:pic>
+              </a:graphicData>
+            </a:graphic>
+          </wp:inline>
+        </w:drawing>
+      </w:r>
+    </w:p>
+    <w:p>
+      <w:pPr>
+        <w:rPr>
+          <w:rFonts w:hint="eastAsia"/>
+        </w:rPr>
+      </w:pPr>
+      <w:r>
+        <w:rPr>
+          <w:rFonts w:hint="eastAsia"/>
+          <w:noProof/>
+        </w:rPr>
+        <w:drawing>
+          <wp:inline distT="0" distB="0" distL="0" distR="0">
+            <wp:extent cx="3648075" cy="952500"/>
+            <wp:effectExtent l="19050" t="0" r="9525" b="0"/>
+            <wp:docPr id="109" name="图片 109"/>
+            <wp:cNvGraphicFramePr>
+              <a:graphicFrameLocks xmlns:a="http://schemas.openxmlformats.org/drawingml/2006/main" noChangeAspect="1"/>
+            </wp:cNvGraphicFramePr>
+            <a:graphic xmlns:a="http://schemas.openxmlformats.org/drawingml/2006/main">
+              <a:graphicData uri="http://schemas.openxmlformats.org/drawingml/2006/picture">
+                <pic:pic xmlns:pic="http://schemas.openxmlformats.org/drawingml/2006/picture">
+                  <pic:nvPicPr>
+                    <pic:cNvPr id="0" name="Picture 109"/>
+                    <pic:cNvPicPr>
+                      <a:picLocks noChangeAspect="1" noChangeArrowheads="1"/>
+                    </pic:cNvPicPr>
+                  </pic:nvPicPr>
+                  <pic:blipFill>
+                    <a:blip r:embed="rId38" cstate="print"/>
+                    <a:srcRect/>
+                    <a:stretch>
+                      <a:fillRect/>
+                    </a:stretch>
+                  </pic:blipFill>
+                  <pic:spPr bwMode="auto">
+                    <a:xfrm>
+                      <a:off x="0" y="0"/>
+                      <a:ext cx="3648075" cy="952500"/>
+                    </a:xfrm>
+                    <a:prstGeom prst="rect">
+                      <a:avLst/>
+                    </a:prstGeom>
+                    <a:noFill/>
+                    <a:ln w="9525">
+                      <a:noFill/>
+                      <a:miter lim="800000"/>
+                      <a:headEnd/>
+                      <a:tailEnd/>
+                    </a:ln>
+                  </pic:spPr>
+                </pic:pic>
+              </a:graphicData>
+            </a:graphic>
+          </wp:inline>
+        </w:drawing>
+      </w:r>
+    </w:p>
+    <w:p>
+      <w:pPr>
+        <w:pStyle w:val="2"/>
+        <w:rPr>
+          <w:rFonts w:hint="eastAsia"/>
+        </w:rPr>
+      </w:pPr>
+      <w:r>
+        <w:rPr>
+          <w:rFonts w:hint="eastAsia"/>
+        </w:rPr>
+        <w:t>淡入淡出效果</w:t>
+      </w:r>
+    </w:p>
+    <w:p>
+      <w:pPr>
+        <w:rPr>
+          <w:rFonts w:hint="eastAsia"/>
+        </w:rPr>
+      </w:pPr>
+      <w:r>
+        <w:rPr>
+          <w:noProof/>
+        </w:rPr>
+        <w:drawing>
+          <wp:inline distT="0" distB="0" distL="0" distR="0">
+            <wp:extent cx="3009900" cy="1162050"/>
+            <wp:effectExtent l="19050" t="0" r="0" b="0"/>
+            <wp:docPr id="112" name="图片 112"/>
+            <wp:cNvGraphicFramePr>
+              <a:graphicFrameLocks xmlns:a="http://schemas.openxmlformats.org/drawingml/2006/main" noChangeAspect="1"/>
+            </wp:cNvGraphicFramePr>
+            <a:graphic xmlns:a="http://schemas.openxmlformats.org/drawingml/2006/main">
+              <a:graphicData uri="http://schemas.openxmlformats.org/drawingml/2006/picture">
+                <pic:pic xmlns:pic="http://schemas.openxmlformats.org/drawingml/2006/picture">
+                  <pic:nvPicPr>
+                    <pic:cNvPr id="0" name="Picture 112"/>
+                    <pic:cNvPicPr>
+                      <a:picLocks noChangeAspect="1" noChangeArrowheads="1"/>
+                    </pic:cNvPicPr>
+                  </pic:nvPicPr>
+                  <pic:blipFill>
+                    <a:blip r:embed="rId39" cstate="print"/>
+                    <a:srcRect/>
+                    <a:stretch>
+                      <a:fillRect/>
+                    </a:stretch>
+                  </pic:blipFill>
+                  <pic:spPr bwMode="auto">
+                    <a:xfrm>
+                      <a:off x="0" y="0"/>
+                      <a:ext cx="3009900" cy="1162050"/>
+                    </a:xfrm>
+                    <a:prstGeom prst="rect">
+                      <a:avLst/>
+                    </a:prstGeom>
+                    <a:noFill/>
+                    <a:ln w="9525">
+                      <a:noFill/>
+                      <a:miter lim="800000"/>
+                      <a:headEnd/>
+                      <a:tailEnd/>
+                    </a:ln>
+                  </pic:spPr>
+                </pic:pic>
+              </a:graphicData>
+            </a:graphic>
+          </wp:inline>
+        </w:drawing>
+      </w:r>
+    </w:p>
+    <w:p>
+      <w:pPr>
+        <w:rPr>
+          <w:rFonts w:hint="eastAsia"/>
+        </w:rPr>
+      </w:pPr>
+      <w:r>
+        <w:rPr>
+          <w:noProof/>
+        </w:rPr>
+        <w:drawing>
+          <wp:inline distT="0" distB="0" distL="0" distR="0">
+            <wp:extent cx="2686050" cy="762000"/>
+            <wp:effectExtent l="19050" t="0" r="0" b="0"/>
+            <wp:docPr id="115" name="图片 115"/>
+            <wp:cNvGraphicFramePr>
+              <a:graphicFrameLocks xmlns:a="http://schemas.openxmlformats.org/drawingml/2006/main" noChangeAspect="1"/>
+            </wp:cNvGraphicFramePr>
+            <a:graphic xmlns:a="http://schemas.openxmlformats.org/drawingml/2006/main">
+              <a:graphicData uri="http://schemas.openxmlformats.org/drawingml/2006/picture">
+                <pic:pic xmlns:pic="http://schemas.openxmlformats.org/drawingml/2006/picture">
+                  <pic:nvPicPr>
+                    <pic:cNvPr id="0" name="Picture 115"/>
+                    <pic:cNvPicPr>
+                      <a:picLocks noChangeAspect="1" noChangeArrowheads="1"/>
+                    </pic:cNvPicPr>
+                  </pic:nvPicPr>
+                  <pic:blipFill>
+                    <a:blip r:embed="rId40" cstate="print"/>
+                    <a:srcRect/>
+                    <a:stretch>
+                      <a:fillRect/>
+                    </a:stretch>
+                  </pic:blipFill>
+                  <pic:spPr bwMode="auto">
+                    <a:xfrm>
+                      <a:off x="0" y="0"/>
+                      <a:ext cx="2686050" cy="762000"/>
+                    </a:xfrm>
+                    <a:prstGeom prst="rect">
+                      <a:avLst/>
+                    </a:prstGeom>
+                    <a:noFill/>
+                    <a:ln w="9525">
+                      <a:noFill/>
+                      <a:miter lim="800000"/>
+                      <a:headEnd/>
+                      <a:tailEnd/>
+                    </a:ln>
+                  </pic:spPr>
+                </pic:pic>
+              </a:graphicData>
+            </a:graphic>
+          </wp:inline>
+        </w:drawing>
+      </w:r>
+    </w:p>
+    <w:p>
+      <w:pPr>
+        <w:rPr>
+          <w:rFonts w:hint="eastAsia"/>
+        </w:rPr>
+      </w:pPr>
+      <w:r>
+        <w:rPr>
+          <w:noProof/>
+        </w:rPr>
+        <w:drawing>
+          <wp:inline distT="0" distB="0" distL="0" distR="0">
+            <wp:extent cx="2952750" cy="733425"/>
+            <wp:effectExtent l="19050" t="0" r="0" b="0"/>
+            <wp:docPr id="118" name="图片 118"/>
+            <wp:cNvGraphicFramePr>
+              <a:graphicFrameLocks xmlns:a="http://schemas.openxmlformats.org/drawingml/2006/main" noChangeAspect="1"/>
+            </wp:cNvGraphicFramePr>
+            <a:graphic xmlns:a="http://schemas.openxmlformats.org/drawingml/2006/main">
+              <a:graphicData uri="http://schemas.openxmlformats.org/drawingml/2006/picture">
+                <pic:pic xmlns:pic="http://schemas.openxmlformats.org/drawingml/2006/picture">
+                  <pic:nvPicPr>
+                    <pic:cNvPr id="0" name="Picture 118"/>
+                    <pic:cNvPicPr>
+                      <a:picLocks noChangeAspect="1" noChangeArrowheads="1"/>
+                    </pic:cNvPicPr>
+                  </pic:nvPicPr>
+                  <pic:blipFill>
+                    <a:blip r:embed="rId41" cstate="print"/>
+                    <a:srcRect/>
+                    <a:stretch>
+                      <a:fillRect/>
+                    </a:stretch>
+                  </pic:blipFill>
+                  <pic:spPr bwMode="auto">
+                    <a:xfrm>
+                      <a:off x="0" y="0"/>
+                      <a:ext cx="2952750" cy="733425"/>
+                    </a:xfrm>
+                    <a:prstGeom prst="rect">
+                      <a:avLst/>
+                    </a:prstGeom>
+                    <a:noFill/>
+                    <a:ln w="9525">
+                      <a:noFill/>
+                      <a:miter lim="800000"/>
+                      <a:headEnd/>
+                      <a:tailEnd/>
+                    </a:ln>
+                  </pic:spPr>
+                </pic:pic>
+              </a:graphicData>
+            </a:graphic>
+          </wp:inline>
+        </w:drawing>
+      </w:r>
+    </w:p>
+    <w:p>
+      <w:pPr>
+        <w:rPr>
+          <w:rFonts w:hint="eastAsia"/>
+        </w:rPr>
+      </w:pPr>
+      <w:r>
+        <w:rPr>
+          <w:noProof/>
+        </w:rPr>
+        <w:drawing>
+          <wp:inline distT="0" distB="0" distL="0" distR="0">
+            <wp:extent cx="5010150" cy="1381125"/>
+            <wp:effectExtent l="19050" t="0" r="0" b="0"/>
+            <wp:docPr id="121" name="图片 121"/>
+            <wp:cNvGraphicFramePr>
+              <a:graphicFrameLocks xmlns:a="http://schemas.openxmlformats.org/drawingml/2006/main" noChangeAspect="1"/>
+            </wp:cNvGraphicFramePr>
+            <a:graphic xmlns:a="http://schemas.openxmlformats.org/drawingml/2006/main">
+              <a:graphicData uri="http://schemas.openxmlformats.org/drawingml/2006/picture">
+                <pic:pic xmlns:pic="http://schemas.openxmlformats.org/drawingml/2006/picture">
+                  <pic:nvPicPr>
+                    <pic:cNvPr id="0" name="Picture 121"/>
+                    <pic:cNvPicPr>
+                      <a:picLocks noChangeAspect="1" noChangeArrowheads="1"/>
+                    </pic:cNvPicPr>
+                  </pic:nvPicPr>
+                  <pic:blipFill>
+                    <a:blip r:embed="rId42" cstate="print"/>
+                    <a:srcRect/>
+                    <a:stretch>
+                      <a:fillRect/>
+                    </a:stretch>
+                  </pic:blipFill>
+                  <pic:spPr bwMode="auto">
+                    <a:xfrm>
+                      <a:off x="0" y="0"/>
+                      <a:ext cx="5010150" cy="1381125"/>
+                    </a:xfrm>
+                    <a:prstGeom prst="rect">
+                      <a:avLst/>
+                    </a:prstGeom>
+                    <a:noFill/>
+                    <a:ln w="9525">
+                      <a:noFill/>
+                      <a:miter lim="800000"/>
+                      <a:headEnd/>
+                      <a:tailEnd/>
+                    </a:ln>
+                  </pic:spPr>
+                </pic:pic>
+              </a:graphicData>
+            </a:graphic>
+          </wp:inline>
+        </w:drawing>
+      </w:r>
+    </w:p>
+    <w:p>
+      <w:pPr>
+        <w:pStyle w:val="2"/>
+        <w:rPr>
+          <w:rFonts w:hint="eastAsia"/>
+        </w:rPr>
+      </w:pPr>
+      <w:r>
+        <w:rPr>
+          <w:rFonts w:hint="eastAsia"/>
+        </w:rPr>
+        <w:t>自定义动画</w:t>
+      </w:r>
+    </w:p>
+    <w:p>
+      <w:pPr>
+        <w:rPr>
+          <w:rFonts w:hint="eastAsia"/>
+        </w:rPr>
+      </w:pPr>
+      <w:r>
+        <w:rPr>
+          <w:noProof/>
+        </w:rPr>
+        <w:drawing>
+          <wp:inline distT="0" distB="0" distL="0" distR="0">
+            <wp:extent cx="5274310" cy="2498065"/>
+            <wp:effectExtent l="19050" t="0" r="2540" b="0"/>
+            <wp:docPr id="124" name="图片 124"/>
+            <wp:cNvGraphicFramePr>
+              <a:graphicFrameLocks xmlns:a="http://schemas.openxmlformats.org/drawingml/2006/main" noChangeAspect="1"/>
+            </wp:cNvGraphicFramePr>
+            <a:graphic xmlns:a="http://schemas.openxmlformats.org/drawingml/2006/main">
+              <a:graphicData uri="http://schemas.openxmlformats.org/drawingml/2006/picture">
+                <pic:pic xmlns:pic="http://schemas.openxmlformats.org/drawingml/2006/picture">
+                  <pic:nvPicPr>
+                    <pic:cNvPr id="0" name="Picture 124"/>
+                    <pic:cNvPicPr>
+                      <a:picLocks noChangeAspect="1" noChangeArrowheads="1"/>
+                    </pic:cNvPicPr>
+                  </pic:nvPicPr>
+                  <pic:blipFill>
+                    <a:blip r:embed="rId43" cstate="print"/>
+                    <a:srcRect/>
+                    <a:stretch>
+                      <a:fillRect/>
+                    </a:stretch>
+                  </pic:blipFill>
+                  <pic:spPr bwMode="auto">
+                    <a:xfrm>
+                      <a:off x="0" y="0"/>
+                      <a:ext cx="5274310" cy="2498065"/>
+                    </a:xfrm>
+                    <a:prstGeom prst="rect">
+                      <a:avLst/>
+                    </a:prstGeom>
+                    <a:noFill/>
+                    <a:ln w="9525">
+                      <a:noFill/>
+                      <a:miter lim="800000"/>
+                      <a:headEnd/>
+                      <a:tailEnd/>
+                    </a:ln>
+                  </pic:spPr>
+                </pic:pic>
+              </a:graphicData>
+            </a:graphic>
+          </wp:inline>
+        </w:drawing>
+      </w:r>
+    </w:p>
+    <w:p>
+      <w:pPr>
+        <w:rPr>
+          <w:rFonts w:hint="eastAsia"/>
+        </w:rPr>
+      </w:pPr>
+    </w:p>
+    <w:p>
+      <w:pPr>
+        <w:pStyle w:val="2"/>
+        <w:rPr>
+          <w:rFonts w:hint="eastAsia"/>
+        </w:rPr>
+      </w:pPr>
+      <w:r>
+        <w:rPr>
+          <w:rFonts w:hint="eastAsia"/>
+        </w:rPr>
+        <w:t>手风琴效果</w:t>
+      </w:r>
+    </w:p>
+    <w:p>
+      <w:pPr>
+        <w:rPr>
+          <w:rFonts w:hint="eastAsia"/>
+        </w:rPr>
+      </w:pPr>
+      <w:r>
+        <w:rPr>
+          <w:rFonts w:hint="eastAsia"/>
+          <w:noProof/>
+        </w:rPr>
+        <w:drawing>
+          <wp:inline distT="0" distB="0" distL="0" distR="0">
+            <wp:extent cx="4524375" cy="581025"/>
+            <wp:effectExtent l="19050" t="0" r="9525" b="0"/>
+            <wp:docPr id="130" name="图片 130"/>
+            <wp:cNvGraphicFramePr>
+              <a:graphicFrameLocks xmlns:a="http://schemas.openxmlformats.org/drawingml/2006/main" noChangeAspect="1"/>
+            </wp:cNvGraphicFramePr>
+            <a:graphic xmlns:a="http://schemas.openxmlformats.org/drawingml/2006/main">
+              <a:graphicData uri="http://schemas.openxmlformats.org/drawingml/2006/picture">
+                <pic:pic xmlns:pic="http://schemas.openxmlformats.org/drawingml/2006/picture">
+                  <pic:nvPicPr>
+                    <pic:cNvPr id="0" name="Picture 130"/>
+                    <pic:cNvPicPr>
+                      <a:picLocks noChangeAspect="1" noChangeArrowheads="1"/>
+                    </pic:cNvPicPr>
+                  </pic:nvPicPr>
+                  <pic:blipFill>
+                    <a:blip r:embed="rId44" cstate="print"/>
+                    <a:srcRect/>
+                    <a:stretch>
+                      <a:fillRect/>
+                    </a:stretch>
+                  </pic:blipFill>
+                  <pic:spPr bwMode="auto">
+                    <a:xfrm>
+                      <a:off x="0" y="0"/>
+                      <a:ext cx="4524375" cy="581025"/>
+                    </a:xfrm>
+                    <a:prstGeom prst="rect">
+                      <a:avLst/>
+                    </a:prstGeom>
+                    <a:noFill/>
+                    <a:ln w="9525">
+                      <a:noFill/>
+                      <a:miter lim="800000"/>
+                      <a:headEnd/>
+                      <a:tailEnd/>
+                    </a:ln>
+                  </pic:spPr>
+                </pic:pic>
+              </a:graphicData>
+            </a:graphic>
+          </wp:inline>
+        </w:drawing>
+      </w:r>
+    </w:p>
+    <w:p>
+      <w:pPr>
+        <w:rPr>
+          <w:rFonts w:hint="eastAsia"/>
+        </w:rPr>
+      </w:pPr>
+      <w:r>
+        <w:rPr>
+          <w:noProof/>
+        </w:rPr>
+        <w:drawing>
+          <wp:inline distT="0" distB="0" distL="0" distR="0">
+            <wp:extent cx="5191125" cy="2457450"/>
+            <wp:effectExtent l="19050" t="0" r="9525" b="0"/>
+            <wp:docPr id="127" name="图片 127"/>
+            <wp:cNvGraphicFramePr>
+              <a:graphicFrameLocks xmlns:a="http://schemas.openxmlformats.org/drawingml/2006/main" noChangeAspect="1"/>
+            </wp:cNvGraphicFramePr>
+            <a:graphic xmlns:a="http://schemas.openxmlformats.org/drawingml/2006/main">
+              <a:graphicData uri="http://schemas.openxmlformats.org/drawingml/2006/picture">
+                <pic:pic xmlns:pic="http://schemas.openxmlformats.org/drawingml/2006/picture">
+                  <pic:nvPicPr>
+                    <pic:cNvPr id="0" name="Picture 127"/>
+                    <pic:cNvPicPr>
+                      <a:picLocks noChangeAspect="1" noChangeArrowheads="1"/>
+                    </pic:cNvPicPr>
+                  </pic:nvPicPr>
+                  <pic:blipFill>
+                    <a:blip r:embed="rId45" cstate="print"/>
+                    <a:srcRect/>
+                    <a:stretch>
+                      <a:fillRect/>
+                    </a:stretch>
+                  </pic:blipFill>
+                  <pic:spPr bwMode="auto">
+                    <a:xfrm>
+                      <a:off x="0" y="0"/>
+                      <a:ext cx="5191125" cy="2457450"/>
+                    </a:xfrm>
+                    <a:prstGeom prst="rect">
+                      <a:avLst/>
+                    </a:prstGeom>
+                    <a:noFill/>
+                    <a:ln w="9525">
+                      <a:noFill/>
+                      <a:miter lim="800000"/>
+                      <a:headEnd/>
+                      <a:tailEnd/>
+                    </a:ln>
+                  </pic:spPr>
+                </pic:pic>
+              </a:graphicData>
+            </a:graphic>
+          </wp:inline>
+        </w:drawing>
+      </w:r>
+      <w:r>
+        <w:t xml:space="preserve"> </w:t>
+      </w:r>
+      <w:r>
+        <w:rPr>
+          <w:noProof/>
+        </w:rPr>
+        <w:drawing>
+          <wp:inline distT="0" distB="0" distL="0" distR="0">
+            <wp:extent cx="2447925" cy="2076450"/>
+            <wp:effectExtent l="19050" t="0" r="9525" b="0"/>
+            <wp:docPr id="133" name="图片 133"/>
+            <wp:cNvGraphicFramePr>
+              <a:graphicFrameLocks xmlns:a="http://schemas.openxmlformats.org/drawingml/2006/main" noChangeAspect="1"/>
+            </wp:cNvGraphicFramePr>
+            <a:graphic xmlns:a="http://schemas.openxmlformats.org/drawingml/2006/main">
+              <a:graphicData uri="http://schemas.openxmlformats.org/drawingml/2006/picture">
+                <pic:pic xmlns:pic="http://schemas.openxmlformats.org/drawingml/2006/picture">
+                  <pic:nvPicPr>
+                    <pic:cNvPr id="0" name="Picture 133"/>
+                    <pic:cNvPicPr>
+                      <a:picLocks noChangeAspect="1" noChangeArrowheads="1"/>
+                    </pic:cNvPicPr>
+                  </pic:nvPicPr>
+                  <pic:blipFill>
+                    <a:blip r:embed="rId46" cstate="print"/>
+                    <a:srcRect/>
+                    <a:stretch>
+                      <a:fillRect/>
+                    </a:stretch>
+                  </pic:blipFill>
+                  <pic:spPr bwMode="auto">
+                    <a:xfrm>
+                      <a:off x="0" y="0"/>
+                      <a:ext cx="2447925" cy="2076450"/>
+                    </a:xfrm>
+                    <a:prstGeom prst="rect">
+                      <a:avLst/>
+                    </a:prstGeom>
+                    <a:noFill/>
+                    <a:ln w="9525">
+                      <a:noFill/>
+                      <a:miter lim="800000"/>
+                      <a:headEnd/>
+                      <a:tailEnd/>
+                    </a:ln>
+                  </pic:spPr>
+                </pic:pic>
+              </a:graphicData>
+            </a:graphic>
+          </wp:inline>
+        </w:drawing>
+      </w:r>
+      <w:r>
+        <w:t xml:space="preserve"> </w:t>
+      </w:r>
+      <w:r>
+        <w:rPr>
+          <w:noProof/>
+        </w:rPr>
+        <w:drawing>
+          <wp:inline distT="0" distB="0" distL="0" distR="0">
+            <wp:extent cx="2581275" cy="1847850"/>
+            <wp:effectExtent l="19050" t="0" r="9525" b="0"/>
+            <wp:docPr id="136" name="图片 136"/>
+            <wp:cNvGraphicFramePr>
+              <a:graphicFrameLocks xmlns:a="http://schemas.openxmlformats.org/drawingml/2006/main" noChangeAspect="1"/>
+            </wp:cNvGraphicFramePr>
+            <a:graphic xmlns:a="http://schemas.openxmlformats.org/drawingml/2006/main">
+              <a:graphicData uri="http://schemas.openxmlformats.org/drawingml/2006/picture">
+                <pic:pic xmlns:pic="http://schemas.openxmlformats.org/drawingml/2006/picture">
+                  <pic:nvPicPr>
+                    <pic:cNvPr id="0" name="Picture 136"/>
+                    <pic:cNvPicPr>
+                      <a:picLocks noChangeAspect="1" noChangeArrowheads="1"/>
+                    </pic:cNvPicPr>
+                  </pic:nvPicPr>
+                  <pic:blipFill>
+                    <a:blip r:embed="rId47" cstate="print"/>
+                    <a:srcRect/>
+                    <a:stretch>
+                      <a:fillRect/>
+                    </a:stretch>
+                  </pic:blipFill>
+                  <pic:spPr bwMode="auto">
+                    <a:xfrm>
+                      <a:off x="0" y="0"/>
+                      <a:ext cx="2581275" cy="1847850"/>
+                    </a:xfrm>
+                    <a:prstGeom prst="rect">
+                      <a:avLst/>
+                    </a:prstGeom>
+                    <a:noFill/>
+                    <a:ln w="9525">
+                      <a:noFill/>
+                      <a:miter lim="800000"/>
+                      <a:headEnd/>
+                      <a:tailEnd/>
+                    </a:ln>
+                  </pic:spPr>
+                </pic:pic>
+              </a:graphicData>
+            </a:graphic>
+          </wp:inline>
+        </w:drawing>
+      </w:r>
+    </w:p>
+    <w:p>
+      <w:pPr>
+        <w:pStyle w:val="2"/>
+        <w:rPr>
+          <w:rFonts w:hint="eastAsia"/>
+        </w:rPr>
+      </w:pPr>
+      <w:r>
+        <w:rPr>
+          <w:rFonts w:hint="eastAsia"/>
+        </w:rPr>
+        <w:t>元素属性操作</w:t>
+      </w:r>
+    </w:p>
+    <w:p>
+      <w:pPr>
+        <w:rPr>
+          <w:rFonts w:hint="eastAsia"/>
+        </w:rPr>
+      </w:pPr>
+      <w:r>
+        <w:rPr>
+          <w:rFonts w:hint="eastAsia"/>
+          <w:noProof/>
+        </w:rPr>
+        <w:drawing>
+          <wp:inline distT="0" distB="0" distL="0" distR="0">
+            <wp:extent cx="4876800" cy="2419350"/>
+            <wp:effectExtent l="19050" t="0" r="0" b="0"/>
+            <wp:docPr id="139" name="图片 139"/>
+            <wp:cNvGraphicFramePr>
+              <a:graphicFrameLocks xmlns:a="http://schemas.openxmlformats.org/drawingml/2006/main" noChangeAspect="1"/>
+            </wp:cNvGraphicFramePr>
+            <a:graphic xmlns:a="http://schemas.openxmlformats.org/drawingml/2006/main">
+              <a:graphicData uri="http://schemas.openxmlformats.org/drawingml/2006/picture">
+                <pic:pic xmlns:pic="http://schemas.openxmlformats.org/drawingml/2006/picture">
+                  <pic:nvPicPr>
+                    <pic:cNvPr id="0" name="Picture 139"/>
+                    <pic:cNvPicPr>
+                      <a:picLocks noChangeAspect="1" noChangeArrowheads="1"/>
+                    </pic:cNvPicPr>
+                  </pic:nvPicPr>
+                  <pic:blipFill>
+                    <a:blip r:embed="rId48" cstate="print"/>
+                    <a:srcRect/>
+                    <a:stretch>
+                      <a:fillRect/>
+                    </a:stretch>
+                  </pic:blipFill>
+                  <pic:spPr bwMode="auto">
+                    <a:xfrm>
+                      <a:off x="0" y="0"/>
+                      <a:ext cx="4876800" cy="2419350"/>
+                    </a:xfrm>
+                    <a:prstGeom prst="rect">
+                      <a:avLst/>
+                    </a:prstGeom>
+                    <a:noFill/>
+                    <a:ln w="9525">
+                      <a:noFill/>
+                      <a:miter lim="800000"/>
+                      <a:headEnd/>
+                      <a:tailEnd/>
+                    </a:ln>
+                  </pic:spPr>
+                </pic:pic>
+              </a:graphicData>
+            </a:graphic>
+          </wp:inline>
+        </w:drawing>
+      </w:r>
+    </w:p>
+    <w:p>
+      <w:pPr>
+        <w:rPr>
+          <w:rFonts w:hint="eastAsia"/>
+        </w:rPr>
+      </w:pPr>
+      <w:r>
+        <w:rPr>
+          <w:rFonts w:hint="eastAsia"/>
+          <w:noProof/>
+        </w:rPr>
+        <w:drawing>
+          <wp:inline distT="0" distB="0" distL="0" distR="0">
+            <wp:extent cx="4676775" cy="3076575"/>
+            <wp:effectExtent l="19050" t="0" r="9525" b="0"/>
+            <wp:docPr id="142" name="图片 142"/>
+            <wp:cNvGraphicFramePr>
+              <a:graphicFrameLocks xmlns:a="http://schemas.openxmlformats.org/drawingml/2006/main" noChangeAspect="1"/>
+            </wp:cNvGraphicFramePr>
+            <a:graphic xmlns:a="http://schemas.openxmlformats.org/drawingml/2006/main">
+              <a:graphicData uri="http://schemas.openxmlformats.org/drawingml/2006/picture">
+                <pic:pic xmlns:pic="http://schemas.openxmlformats.org/drawingml/2006/picture">
+                  <pic:nvPicPr>
+                    <pic:cNvPr id="0" name="Picture 142"/>
+                    <pic:cNvPicPr>
+                      <a:picLocks noChangeAspect="1" noChangeArrowheads="1"/>
+                    </pic:cNvPicPr>
+                  </pic:nvPicPr>
+                  <pic:blipFill>
+                    <a:blip r:embed="rId49" cstate="print"/>
+                    <a:srcRect/>
+                    <a:stretch>
+                      <a:fillRect/>
+                    </a:stretch>
+                  </pic:blipFill>
+                  <pic:spPr bwMode="auto">
+                    <a:xfrm>
+                      <a:off x="0" y="0"/>
+                      <a:ext cx="4676775" cy="3076575"/>
+                    </a:xfrm>
+                    <a:prstGeom prst="rect">
+                      <a:avLst/>
+                    </a:prstGeom>
+                    <a:noFill/>
+                    <a:ln w="9525">
+                      <a:noFill/>
+                      <a:miter lim="800000"/>
+                      <a:headEnd/>
+                      <a:tailEnd/>
+                    </a:ln>
+                  </pic:spPr>
+                </pic:pic>
+              </a:graphicData>
+            </a:graphic>
+          </wp:inline>
+        </w:drawing>
+      </w:r>
+    </w:p>
+    <w:p>
+      <w:pPr>
+        <w:rPr>
+          <w:rFonts w:hint="eastAsia"/>
+        </w:rPr>
+      </w:pPr>
+      <w:r>
+        <w:rPr>
+          <w:rFonts w:hint="eastAsia"/>
+          <w:noProof/>
+        </w:rPr>
+        <w:drawing>
+          <wp:inline distT="0" distB="0" distL="0" distR="0">
+            <wp:extent cx="5274310" cy="2504412"/>
+            <wp:effectExtent l="19050" t="0" r="2540" b="0"/>
+            <wp:docPr id="148" name="图片 148"/>
+            <wp:cNvGraphicFramePr>
+              <a:graphicFrameLocks xmlns:a="http://schemas.openxmlformats.org/drawingml/2006/main" noChangeAspect="1"/>
+            </wp:cNvGraphicFramePr>
+            <a:graphic xmlns:a="http://schemas.openxmlformats.org/drawingml/2006/main">
+              <a:graphicData uri="http://schemas.openxmlformats.org/drawingml/2006/picture">
+                <pic:pic xmlns:pic="http://schemas.openxmlformats.org/drawingml/2006/picture">
+                  <pic:nvPicPr>
+                    <pic:cNvPr id="0" name="Picture 148"/>
+                    <pic:cNvPicPr>
+                      <a:picLocks noChangeAspect="1" noChangeArrowheads="1"/>
+                    </pic:cNvPicPr>
+                  </pic:nvPicPr>
+                  <pic:blipFill>
+                    <a:blip r:embed="rId50" cstate="print"/>
+                    <a:srcRect/>
+                    <a:stretch>
+                      <a:fillRect/>
+                    </a:stretch>
+                  </pic:blipFill>
+                  <pic:spPr bwMode="auto">
+                    <a:xfrm>
+                      <a:off x="0" y="0"/>
+                      <a:ext cx="5274310" cy="2504412"/>
+                    </a:xfrm>
+                    <a:prstGeom prst="rect">
+                      <a:avLst/>
+                    </a:prstGeom>
+                    <a:noFill/>
+                    <a:ln w="9525">
+                      <a:noFill/>
+                      <a:miter lim="800000"/>
+                      <a:headEnd/>
+                      <a:tailEnd/>
+                    </a:ln>
+                  </pic:spPr>
+                </pic:pic>
+              </a:graphicData>
+            </a:graphic>
+          </wp:inline>
+        </w:drawing>
+      </w:r>
+    </w:p>
+    <w:p>
+      <w:pPr>
+        <w:rPr>
+          <w:rFonts w:hint="eastAsia"/>
+        </w:rPr>
+      </w:pPr>
+      <w:r>
+        <w:rPr>
+          <w:rFonts w:hint="eastAsia"/>
+          <w:noProof/>
+        </w:rPr>
+        <w:drawing>
+          <wp:inline distT="0" distB="0" distL="0" distR="0">
+            <wp:extent cx="3838575" cy="714375"/>
+            <wp:effectExtent l="19050" t="0" r="9525" b="0"/>
+            <wp:docPr id="145" name="图片 145"/>
+            <wp:cNvGraphicFramePr>
+              <a:graphicFrameLocks xmlns:a="http://schemas.openxmlformats.org/drawingml/2006/main" noChangeAspect="1"/>
+            </wp:cNvGraphicFramePr>
+            <a:graphic xmlns:a="http://schemas.openxmlformats.org/drawingml/2006/main">
+              <a:graphicData uri="http://schemas.openxmlformats.org/drawingml/2006/picture">
+                <pic:pic xmlns:pic="http://schemas.openxmlformats.org/drawingml/2006/picture">
+                  <pic:nvPicPr>
+                    <pic:cNvPr id="0" name="Picture 145"/>
+                    <pic:cNvPicPr>
+                      <a:picLocks noChangeAspect="1" noChangeArrowheads="1"/>
+                    </pic:cNvPicPr>
+                  </pic:nvPicPr>
+                  <pic:blipFill>
+                    <a:blip r:embed="rId51" cstate="print"/>
+                    <a:srcRect/>
+                    <a:stretch>
+                      <a:fillRect/>
+                    </a:stretch>
+                  </pic:blipFill>
+                  <pic:spPr bwMode="auto">
+                    <a:xfrm>
+                      <a:off x="0" y="0"/>
+                      <a:ext cx="3838575" cy="714375"/>
+                    </a:xfrm>
+                    <a:prstGeom prst="rect">
+                      <a:avLst/>
+                    </a:prstGeom>
+                    <a:noFill/>
+                    <a:ln w="9525">
+                      <a:noFill/>
+                      <a:miter lim="800000"/>
+                      <a:headEnd/>
+                      <a:tailEnd/>
+                    </a:ln>
+                  </pic:spPr>
+                </pic:pic>
+              </a:graphicData>
+            </a:graphic>
+          </wp:inline>
+        </w:drawing>
+      </w:r>
+    </w:p>
+    <w:p>
+      <w:pPr>
+        <w:pStyle w:val="2"/>
+        <w:rPr>
+          <w:rFonts w:hint="eastAsia"/>
+        </w:rPr>
+      </w:pPr>
+      <w:r>
+        <w:rPr>
+          <w:rFonts w:hint="eastAsia"/>
+        </w:rPr>
+        <w:t>获取元素的内容（</w:t>
+      </w:r>
+      <w:r>
+        <w:rPr>
+          <w:rFonts w:hint="eastAsia"/>
+        </w:rPr>
+        <w:t>innertext,innerhtml</w:t>
+      </w:r>
+      <w:r>
+        <w:rPr>
+          <w:rFonts w:hint="eastAsia"/>
+        </w:rPr>
+        <w:t>）</w:t>
+      </w:r>
+    </w:p>
+    <w:p>
+      <w:pPr>
+        <w:rPr>
+          <w:rFonts w:hint="eastAsia"/>
+        </w:rPr>
+      </w:pPr>
+      <w:r>
+        <w:rPr>
+          <w:rFonts w:hint="eastAsia"/>
+          <w:noProof/>
+        </w:rPr>
+        <w:drawing>
+          <wp:inline distT="0" distB="0" distL="0" distR="0">
+            <wp:extent cx="4086225" cy="1781175"/>
+            <wp:effectExtent l="19050" t="0" r="9525" b="0"/>
+            <wp:docPr id="163" name="图片 163"/>
+            <wp:cNvGraphicFramePr>
+              <a:graphicFrameLocks xmlns:a="http://schemas.openxmlformats.org/drawingml/2006/main" noChangeAspect="1"/>
+            </wp:cNvGraphicFramePr>
+            <a:graphic xmlns:a="http://schemas.openxmlformats.org/drawingml/2006/main">
+              <a:graphicData uri="http://schemas.openxmlformats.org/drawingml/2006/picture">
+                <pic:pic xmlns:pic="http://schemas.openxmlformats.org/drawingml/2006/picture">
+                  <pic:nvPicPr>
+                    <pic:cNvPr id="0" name="Picture 163"/>
+                    <pic:cNvPicPr>
+                      <a:picLocks noChangeAspect="1" noChangeArrowheads="1"/>
+                    </pic:cNvPicPr>
+                  </pic:nvPicPr>
+                  <pic:blipFill>
+                    <a:blip r:embed="rId52" cstate="print"/>
+                    <a:srcRect/>
+                    <a:stretch>
+                      <a:fillRect/>
+                    </a:stretch>
+                  </pic:blipFill>
+                  <pic:spPr bwMode="auto">
+                    <a:xfrm>
+                      <a:off x="0" y="0"/>
+                      <a:ext cx="4086225" cy="1781175"/>
+                    </a:xfrm>
+                    <a:prstGeom prst="rect">
+                      <a:avLst/>
+                    </a:prstGeom>
+                    <a:noFill/>
+                    <a:ln w="9525">
+                      <a:noFill/>
+                      <a:miter lim="800000"/>
+                      <a:headEnd/>
+                      <a:tailEnd/>
+                    </a:ln>
+                  </pic:spPr>
+                </pic:pic>
+              </a:graphicData>
+            </a:graphic>
+          </wp:inline>
+        </w:drawing>
+      </w:r>
+    </w:p>
+    <w:p>
+      <w:pPr>
+        <w:rPr>
+          <w:rFonts w:hint="eastAsia"/>
+        </w:rPr>
+      </w:pPr>
+      <w:r>
+        <w:rPr>
+          <w:rFonts w:hint="eastAsia"/>
+          <w:noProof/>
+        </w:rPr>
+        <w:drawing>
+          <wp:inline distT="0" distB="0" distL="0" distR="0">
+            <wp:extent cx="2495550" cy="1123950"/>
+            <wp:effectExtent l="19050" t="0" r="0" b="0"/>
+            <wp:docPr id="166" name="图片 166"/>
+            <wp:cNvGraphicFramePr>
+              <a:graphicFrameLocks xmlns:a="http://schemas.openxmlformats.org/drawingml/2006/main" noChangeAspect="1"/>
+            </wp:cNvGraphicFramePr>
+            <a:graphic xmlns:a="http://schemas.openxmlformats.org/drawingml/2006/main">
+              <a:graphicData uri="http://schemas.openxmlformats.org/drawingml/2006/picture">
+                <pic:pic xmlns:pic="http://schemas.openxmlformats.org/drawingml/2006/picture">
+                  <pic:nvPicPr>
+                    <pic:cNvPr id="0" name="Picture 166"/>
+                    <pic:cNvPicPr>
+                      <a:picLocks noChangeAspect="1" noChangeArrowheads="1"/>
+                    </pic:cNvPicPr>
+                  </pic:nvPicPr>
+                  <pic:blipFill>
+                    <a:blip r:embed="rId53" cstate="print"/>
+                    <a:srcRect/>
+                    <a:stretch>
+                      <a:fillRect/>
+                    </a:stretch>
+                  </pic:blipFill>
+                  <pic:spPr bwMode="auto">
+                    <a:xfrm>
+                      <a:off x="0" y="0"/>
+                      <a:ext cx="2495550" cy="1123950"/>
+                    </a:xfrm>
+                    <a:prstGeom prst="rect">
+                      <a:avLst/>
+                    </a:prstGeom>
+                    <a:noFill/>
+                    <a:ln w="9525">
+                      <a:noFill/>
+                      <a:miter lim="800000"/>
+                      <a:headEnd/>
+                      <a:tailEnd/>
+                    </a:ln>
+                  </pic:spPr>
+                </pic:pic>
+              </a:graphicData>
+            </a:graphic>
+          </wp:inline>
+        </w:drawing>
+      </w:r>
+    </w:p>
+    <w:p>
+      <w:pPr>
+        <w:pStyle w:val="2"/>
+        <w:rPr>
+          <w:rFonts w:hint="eastAsia"/>
+        </w:rPr>
+      </w:pPr>
+      <w:r>
+        <w:rPr>
+          <w:rFonts w:hint="eastAsia"/>
+        </w:rPr>
+        <w:t>遍历</w:t>
+      </w:r>
+      <w:r>
+        <w:rPr>
+          <w:rFonts w:hint="eastAsia"/>
+        </w:rPr>
+        <w:t>dom</w:t>
+      </w:r>
+      <w:r>
+        <w:rPr>
+          <w:rFonts w:hint="eastAsia"/>
+        </w:rPr>
+        <w:t>对象</w:t>
+      </w:r>
+      <w:r>
+        <w:rPr>
+          <w:rFonts w:hint="eastAsia"/>
+        </w:rPr>
+        <w:t>each</w:t>
+      </w:r>
+    </w:p>
+    <w:p>
+      <w:pPr>
+        <w:rPr>
+          <w:rFonts w:hint="eastAsia"/>
+        </w:rPr>
+      </w:pPr>
+      <w:r>
+        <w:rPr>
+          <w:rFonts w:hint="eastAsia"/>
+          <w:noProof/>
+        </w:rPr>
+        <w:drawing>
+          <wp:inline distT="0" distB="0" distL="0" distR="0">
+            <wp:extent cx="5274310" cy="2828494"/>
+            <wp:effectExtent l="19050" t="0" r="2540" b="0"/>
+            <wp:docPr id="157" name="图片 157"/>
+            <wp:cNvGraphicFramePr>
+              <a:graphicFrameLocks xmlns:a="http://schemas.openxmlformats.org/drawingml/2006/main" noChangeAspect="1"/>
+            </wp:cNvGraphicFramePr>
+            <a:graphic xmlns:a="http://schemas.openxmlformats.org/drawingml/2006/main">
+              <a:graphicData uri="http://schemas.openxmlformats.org/drawingml/2006/picture">
+                <pic:pic xmlns:pic="http://schemas.openxmlformats.org/drawingml/2006/picture">
+                  <pic:nvPicPr>
+                    <pic:cNvPr id="0" name="Picture 157"/>
+                    <pic:cNvPicPr>
+                      <a:picLocks noChangeAspect="1" noChangeArrowheads="1"/>
+                    </pic:cNvPicPr>
+                  </pic:nvPicPr>
+                  <pic:blipFill>
+                    <a:blip r:embed="rId54" cstate="print"/>
+                    <a:srcRect/>
+                    <a:stretch>
+                      <a:fillRect/>
+                    </a:stretch>
+                  </pic:blipFill>
+                  <pic:spPr bwMode="auto">
+                    <a:xfrm>
+                      <a:off x="0" y="0"/>
+                      <a:ext cx="5274310" cy="2828494"/>
+                    </a:xfrm>
+                    <a:prstGeom prst="rect">
+                      <a:avLst/>
+                    </a:prstGeom>
+                    <a:noFill/>
+                    <a:ln w="9525">
+                      <a:noFill/>
+                      <a:miter lim="800000"/>
+                      <a:headEnd/>
+                      <a:tailEnd/>
+                    </a:ln>
+                  </pic:spPr>
+                </pic:pic>
+              </a:graphicData>
+            </a:graphic>
+          </wp:inline>
+        </w:drawing>
+      </w:r>
+    </w:p>
+    <w:p>
+      <w:pPr>
+        <w:rPr>
+          <w:rFonts w:hint="eastAsia"/>
+        </w:rPr>
+      </w:pPr>
+      <w:r>
+        <w:rPr>
+          <w:rFonts w:hint="eastAsia"/>
+          <w:noProof/>
+        </w:rPr>
+        <w:drawing>
+          <wp:inline distT="0" distB="0" distL="0" distR="0">
+            <wp:extent cx="2066925" cy="704850"/>
+            <wp:effectExtent l="19050" t="0" r="9525" b="0"/>
+            <wp:docPr id="154" name="图片 154"/>
+            <wp:cNvGraphicFramePr>
+              <a:graphicFrameLocks xmlns:a="http://schemas.openxmlformats.org/drawingml/2006/main" noChangeAspect="1"/>
+            </wp:cNvGraphicFramePr>
+            <a:graphic xmlns:a="http://schemas.openxmlformats.org/drawingml/2006/main">
+              <a:graphicData uri="http://schemas.openxmlformats.org/drawingml/2006/picture">
+                <pic:pic xmlns:pic="http://schemas.openxmlformats.org/drawingml/2006/picture">
+                  <pic:nvPicPr>
+                    <pic:cNvPr id="0" name="Picture 154"/>
+                    <pic:cNvPicPr>
+                      <a:picLocks noChangeAspect="1" noChangeArrowheads="1"/>
+                    </pic:cNvPicPr>
+                  </pic:nvPicPr>
+                  <pic:blipFill>
+                    <a:blip r:embed="rId55" cstate="print"/>
+                    <a:srcRect/>
+                    <a:stretch>
+                      <a:fillRect/>
+                    </a:stretch>
+                  </pic:blipFill>
+                  <pic:spPr bwMode="auto">
+                    <a:xfrm>
+                      <a:off x="0" y="0"/>
+                      <a:ext cx="2066925" cy="704850"/>
+                    </a:xfrm>
+                    <a:prstGeom prst="rect">
+                      <a:avLst/>
+                    </a:prstGeom>
+                    <a:noFill/>
+                    <a:ln w="9525">
+                      <a:noFill/>
+                      <a:miter lim="800000"/>
+                      <a:headEnd/>
+                      <a:tailEnd/>
+                    </a:ln>
+                  </pic:spPr>
+                </pic:pic>
+              </a:graphicData>
+            </a:graphic>
+          </wp:inline>
+        </w:drawing>
+      </w:r>
+    </w:p>
+    <w:p>
+      <w:pPr>
+        <w:rPr>
+          <w:rFonts w:hint="eastAsia"/>
+        </w:rPr>
+      </w:pPr>
+      <w:r>
+        <w:rPr>
+          <w:noProof/>
+        </w:rPr>
+        <w:drawing>
+          <wp:inline distT="0" distB="0" distL="0" distR="0">
+            <wp:extent cx="5143500" cy="3467100"/>
+            <wp:effectExtent l="19050" t="0" r="0" b="0"/>
+            <wp:docPr id="151" name="图片 151"/>
+            <wp:cNvGraphicFramePr>
+              <a:graphicFrameLocks xmlns:a="http://schemas.openxmlformats.org/drawingml/2006/main" noChangeAspect="1"/>
+            </wp:cNvGraphicFramePr>
+            <a:graphic xmlns:a="http://schemas.openxmlformats.org/drawingml/2006/main">
+              <a:graphicData uri="http://schemas.openxmlformats.org/drawingml/2006/picture">
+                <pic:pic xmlns:pic="http://schemas.openxmlformats.org/drawingml/2006/picture">
+                  <pic:nvPicPr>
+                    <pic:cNvPr id="0" name="Picture 151"/>
+                    <pic:cNvPicPr>
+                      <a:picLocks noChangeAspect="1" noChangeArrowheads="1"/>
+                    </pic:cNvPicPr>
+                  </pic:nvPicPr>
+                  <pic:blipFill>
+                    <a:blip r:embed="rId56" cstate="print"/>
+                    <a:srcRect/>
+                    <a:stretch>
+                      <a:fillRect/>
+                    </a:stretch>
+                  </pic:blipFill>
+                  <pic:spPr bwMode="auto">
+                    <a:xfrm>
+                      <a:off x="0" y="0"/>
+                      <a:ext cx="5143500" cy="3467100"/>
+                    </a:xfrm>
+                    <a:prstGeom prst="rect">
+                      <a:avLst/>
+                    </a:prstGeom>
+                    <a:noFill/>
+                    <a:ln w="9525">
+                      <a:noFill/>
+                      <a:miter lim="800000"/>
+                      <a:headEnd/>
+                      <a:tailEnd/>
+                    </a:ln>
+                  </pic:spPr>
+                </pic:pic>
+              </a:graphicData>
+            </a:graphic>
+          </wp:inline>
+        </w:drawing>
+      </w:r>
+    </w:p>
+    <w:p>
+      <w:pPr>
+        <w:rPr>
+          <w:rFonts w:hint="eastAsia"/>
+        </w:rPr>
+      </w:pPr>
+    </w:p>
+    <w:p>
+      <w:pPr>
+        <w:rPr>
+          <w:rFonts w:hint="eastAsia"/>
+        </w:rPr>
+      </w:pPr>
+    </w:p>
+    <w:p>
+      <w:pPr>
+        <w:rPr>
+          <w:rFonts w:hint="eastAsia"/>
+        </w:rPr>
+      </w:pPr>
+    </w:p>
+    <w:p>
+      <w:pPr>
+        <w:pStyle w:val="2"/>
+        <w:rPr>
+          <w:rFonts w:hint="eastAsia"/>
+        </w:rPr>
+      </w:pPr>
+      <w:r>
+        <w:rPr>
+          <w:rFonts w:hint="eastAsia"/>
+        </w:rPr>
+        <w:t>遍历任意对象</w:t>
+      </w:r>
+      <w:r>
+        <w:rPr>
+          <w:rFonts w:hint="eastAsia"/>
+        </w:rPr>
+        <w:t>$.each(</w:t>
+      </w:r>
+      <w:r>
+        <w:rPr>
+          <w:rFonts w:hint="eastAsia"/>
+        </w:rPr>
+        <w:t>一般便利对象或者数组</w:t>
+      </w:r>
+      <w:r>
+        <w:rPr>
+          <w:rFonts w:hint="eastAsia"/>
+        </w:rPr>
+        <w:t>)</w:t>
+      </w:r>
+    </w:p>
+    <w:p>
+      <w:pPr>
+        <w:rPr>
+          <w:rFonts w:hint="eastAsia"/>
+        </w:rPr>
+      </w:pPr>
+      <w:r>
+        <w:rPr>
+          <w:noProof/>
+        </w:rPr>
+        <w:drawing>
+          <wp:inline distT="0" distB="0" distL="0" distR="0">
+            <wp:extent cx="5274310" cy="2543079"/>
+            <wp:effectExtent l="19050" t="0" r="2540" b="0"/>
+            <wp:docPr id="169" name="图片 169"/>
+            <wp:cNvGraphicFramePr>
+              <a:graphicFrameLocks xmlns:a="http://schemas.openxmlformats.org/drawingml/2006/main" noChangeAspect="1"/>
+            </wp:cNvGraphicFramePr>
+            <a:graphic xmlns:a="http://schemas.openxmlformats.org/drawingml/2006/main">
+              <a:graphicData uri="http://schemas.openxmlformats.org/drawingml/2006/picture">
+                <pic:pic xmlns:pic="http://schemas.openxmlformats.org/drawingml/2006/picture">
+                  <pic:nvPicPr>
+                    <pic:cNvPr id="0" name="Picture 169"/>
+                    <pic:cNvPicPr>
+                      <a:picLocks noChangeAspect="1" noChangeArrowheads="1"/>
+                    </pic:cNvPicPr>
+                  </pic:nvPicPr>
+                  <pic:blipFill>
+                    <a:blip r:embed="rId57" cstate="print"/>
+                    <a:srcRect/>
+                    <a:stretch>
+                      <a:fillRect/>
+                    </a:stretch>
+                  </pic:blipFill>
+                  <pic:spPr bwMode="auto">
+                    <a:xfrm>
+                      <a:off x="0" y="0"/>
+                      <a:ext cx="5274310" cy="2543079"/>
+                    </a:xfrm>
+                    <a:prstGeom prst="rect">
+                      <a:avLst/>
+                    </a:prstGeom>
+                    <a:noFill/>
+                    <a:ln w="9525">
+                      <a:noFill/>
+                      <a:miter lim="800000"/>
+                      <a:headEnd/>
+                      <a:tailEnd/>
+                    </a:ln>
+                  </pic:spPr>
+                </pic:pic>
+              </a:graphicData>
+            </a:graphic>
+          </wp:inline>
+        </w:drawing>
+      </w:r>
+    </w:p>
+    <w:p>
+      <w:pPr>
+        <w:pStyle w:val="2"/>
+        <w:rPr>
+          <w:rFonts w:hint="eastAsia"/>
+        </w:rPr>
+      </w:pPr>
+      <w:r>
+        <w:rPr>
+          <w:rFonts w:hint="eastAsia"/>
+        </w:rPr>
+        <w:t>创建添加删除元素</w:t>
+      </w:r>
+    </w:p>
+    <w:p>
+      <w:pPr>
+        <w:rPr>
+          <w:rFonts w:hint="eastAsia"/>
+        </w:rPr>
+      </w:pPr>
+      <w:r>
+        <w:rPr>
+          <w:noProof/>
+        </w:rPr>
+        <w:drawing>
+          <wp:inline distT="0" distB="0" distL="0" distR="0">
+            <wp:extent cx="2867025" cy="1333500"/>
+            <wp:effectExtent l="19050" t="0" r="9525" b="0"/>
+            <wp:docPr id="172" name="图片 172"/>
+            <wp:cNvGraphicFramePr>
+              <a:graphicFrameLocks xmlns:a="http://schemas.openxmlformats.org/drawingml/2006/main" noChangeAspect="1"/>
+            </wp:cNvGraphicFramePr>
+            <a:graphic xmlns:a="http://schemas.openxmlformats.org/drawingml/2006/main">
+              <a:graphicData uri="http://schemas.openxmlformats.org/drawingml/2006/picture">
+                <pic:pic xmlns:pic="http://schemas.openxmlformats.org/drawingml/2006/picture">
+                  <pic:nvPicPr>
+                    <pic:cNvPr id="0" name="Picture 172"/>
+                    <pic:cNvPicPr>
+                      <a:picLocks noChangeAspect="1" noChangeArrowheads="1"/>
+                    </pic:cNvPicPr>
+                  </pic:nvPicPr>
+                  <pic:blipFill>
+                    <a:blip r:embed="rId58" cstate="print"/>
+                    <a:srcRect/>
+                    <a:stretch>
+                      <a:fillRect/>
+                    </a:stretch>
+                  </pic:blipFill>
+                  <pic:spPr bwMode="auto">
+                    <a:xfrm>
+                      <a:off x="0" y="0"/>
+                      <a:ext cx="2867025" cy="1333500"/>
+                    </a:xfrm>
+                    <a:prstGeom prst="rect">
+                      <a:avLst/>
+                    </a:prstGeom>
+                    <a:noFill/>
+                    <a:ln w="9525">
+                      <a:noFill/>
+                      <a:miter lim="800000"/>
+                      <a:headEnd/>
+                      <a:tailEnd/>
+                    </a:ln>
+                  </pic:spPr>
+                </pic:pic>
+              </a:graphicData>
+            </a:graphic>
+          </wp:inline>
+        </w:drawing>
+      </w:r>
+    </w:p>
+    <w:p>
+      <w:pPr>
+        <w:rPr>
+          <w:rFonts w:hint="eastAsia"/>
+        </w:rPr>
+      </w:pPr>
+      <w:r>
+        <w:rPr>
+          <w:noProof/>
+        </w:rPr>
+        <w:drawing>
+          <wp:inline distT="0" distB="0" distL="0" distR="0">
+            <wp:extent cx="3933825" cy="1809750"/>
+            <wp:effectExtent l="19050" t="0" r="9525" b="0"/>
+            <wp:docPr id="175" name="图片 175"/>
+            <wp:cNvGraphicFramePr>
+              <a:graphicFrameLocks xmlns:a="http://schemas.openxmlformats.org/drawingml/2006/main" noChangeAspect="1"/>
+            </wp:cNvGraphicFramePr>
+            <a:graphic xmlns:a="http://schemas.openxmlformats.org/drawingml/2006/main">
+              <a:graphicData uri="http://schemas.openxmlformats.org/drawingml/2006/picture">
+                <pic:pic xmlns:pic="http://schemas.openxmlformats.org/drawingml/2006/picture">
+                  <pic:nvPicPr>
+                    <pic:cNvPr id="0" name="Picture 175"/>
+                    <pic:cNvPicPr>
+                      <a:picLocks noChangeAspect="1" noChangeArrowheads="1"/>
+                    </pic:cNvPicPr>
+                  </pic:nvPicPr>
+                  <pic:blipFill>
+                    <a:blip r:embed="rId59" cstate="print"/>
+                    <a:srcRect/>
+                    <a:stretch>
+                      <a:fillRect/>
+                    </a:stretch>
+                  </pic:blipFill>
+                  <pic:spPr bwMode="auto">
+                    <a:xfrm>
+                      <a:off x="0" y="0"/>
+                      <a:ext cx="3933825" cy="1809750"/>
+                    </a:xfrm>
+                    <a:prstGeom prst="rect">
+                      <a:avLst/>
+                    </a:prstGeom>
+                    <a:noFill/>
+                    <a:ln w="9525">
+                      <a:noFill/>
+                      <a:miter lim="800000"/>
+                      <a:headEnd/>
+                      <a:tailEnd/>
+                    </a:ln>
+                  </pic:spPr>
+                </pic:pic>
+              </a:graphicData>
+            </a:graphic>
+          </wp:inline>
+        </w:drawing>
+      </w:r>
+    </w:p>
+    <w:p>
+      <w:pPr>
+        <w:rPr>
+          <w:rFonts w:hint="eastAsia"/>
+        </w:rPr>
+      </w:pPr>
+      <w:r>
+        <w:rPr>
+          <w:rFonts w:hint="eastAsia"/>
+        </w:rPr>
+        <w:t>//prepend()</w:t>
+      </w:r>
+      <w:r>
+        <w:rPr>
+          <w:rFonts w:hint="eastAsia"/>
+        </w:rPr>
+        <w:t>前面</w:t>
+      </w:r>
+    </w:p>
+    <w:p>
+      <w:pPr>
+        <w:rPr>
+          <w:rFonts w:hint="eastAsia"/>
+        </w:rPr>
+      </w:pPr>
+      <w:r>
+        <w:rPr>
+          <w:noProof/>
+        </w:rPr>
+        <w:drawing>
+          <wp:inline distT="0" distB="0" distL="0" distR="0">
+            <wp:extent cx="3276600" cy="2124075"/>
+            <wp:effectExtent l="19050" t="0" r="0" b="0"/>
+            <wp:docPr id="178" name="图片 178"/>
+            <wp:cNvGraphicFramePr>
+              <a:graphicFrameLocks xmlns:a="http://schemas.openxmlformats.org/drawingml/2006/main" noChangeAspect="1"/>
+            </wp:cNvGraphicFramePr>
+            <a:graphic xmlns:a="http://schemas.openxmlformats.org/drawingml/2006/main">
+              <a:graphicData uri="http://schemas.openxmlformats.org/drawingml/2006/picture">
+                <pic:pic xmlns:pic="http://schemas.openxmlformats.org/drawingml/2006/picture">
+                  <pic:nvPicPr>
+                    <pic:cNvPr id="0" name="Picture 178"/>
+                    <pic:cNvPicPr>
+                      <a:picLocks noChangeAspect="1" noChangeArrowheads="1"/>
+                    </pic:cNvPicPr>
+                  </pic:nvPicPr>
+                  <pic:blipFill>
+                    <a:blip r:embed="rId60" cstate="print"/>
+                    <a:srcRect/>
+                    <a:stretch>
+                      <a:fillRect/>
+                    </a:stretch>
+                  </pic:blipFill>
+                  <pic:spPr bwMode="auto">
+                    <a:xfrm>
+                      <a:off x="0" y="0"/>
+                      <a:ext cx="3276600" cy="2124075"/>
+                    </a:xfrm>
+                    <a:prstGeom prst="rect">
+                      <a:avLst/>
+                    </a:prstGeom>
+                    <a:noFill/>
+                    <a:ln w="9525">
+                      <a:noFill/>
+                      <a:miter lim="800000"/>
+                      <a:headEnd/>
+                      <a:tailEnd/>
+                    </a:ln>
+                  </pic:spPr>
+                </pic:pic>
+              </a:graphicData>
+            </a:graphic>
+          </wp:inline>
+        </w:drawing>
+      </w:r>
+    </w:p>
+    <w:p>
+      <w:pPr>
+        <w:rPr>
+          <w:rFonts w:hint="eastAsia"/>
+        </w:rPr>
+      </w:pPr>
+      <w:r>
+        <w:rPr>
+          <w:noProof/>
+        </w:rPr>
+        <w:drawing>
+          <wp:inline distT="0" distB="0" distL="0" distR="0">
+            <wp:extent cx="3924300" cy="2238375"/>
+            <wp:effectExtent l="19050" t="0" r="0" b="0"/>
+            <wp:docPr id="181" name="图片 181"/>
+            <wp:cNvGraphicFramePr>
+              <a:graphicFrameLocks xmlns:a="http://schemas.openxmlformats.org/drawingml/2006/main" noChangeAspect="1"/>
+            </wp:cNvGraphicFramePr>
+            <a:graphic xmlns:a="http://schemas.openxmlformats.org/drawingml/2006/main">
+              <a:graphicData uri="http://schemas.openxmlformats.org/drawingml/2006/picture">
+                <pic:pic xmlns:pic="http://schemas.openxmlformats.org/drawingml/2006/picture">
+                  <pic:nvPicPr>
+                    <pic:cNvPr id="0" name="Picture 181"/>
+                    <pic:cNvPicPr>
+                      <a:picLocks noChangeAspect="1" noChangeArrowheads="1"/>
+                    </pic:cNvPicPr>
+                  </pic:nvPicPr>
+                  <pic:blipFill>
+                    <a:blip r:embed="rId61" cstate="print"/>
+                    <a:srcRect/>
+                    <a:stretch>
+                      <a:fillRect/>
+                    </a:stretch>
+                  </pic:blipFill>
+                  <pic:spPr bwMode="auto">
+                    <a:xfrm>
+                      <a:off x="0" y="0"/>
+                      <a:ext cx="3924300" cy="2238375"/>
+                    </a:xfrm>
+                    <a:prstGeom prst="rect">
+                      <a:avLst/>
+                    </a:prstGeom>
+                    <a:noFill/>
+                    <a:ln w="9525">
+                      <a:noFill/>
+                      <a:miter lim="800000"/>
+                      <a:headEnd/>
+                      <a:tailEnd/>
+                    </a:ln>
+                  </pic:spPr>
+                </pic:pic>
+              </a:graphicData>
+            </a:graphic>
+          </wp:inline>
+        </w:drawing>
+      </w:r>
+    </w:p>
+    <w:p>
+      <w:pPr>
+        <w:pStyle w:val="2"/>
+        <w:rPr>
+          <w:rFonts w:hint="eastAsia"/>
+        </w:rPr>
+      </w:pPr>
+      <w:r>
+        <w:rPr>
+          <w:rFonts w:hint="eastAsia"/>
+        </w:rPr>
+        <w:t>事件注册</w:t>
+      </w:r>
+    </w:p>
+    <w:p>
+      <w:pPr>
+        <w:rPr>
+          <w:rFonts w:hint="eastAsia"/>
+        </w:rPr>
+      </w:pPr>
+      <w:r>
+        <w:rPr>
+          <w:noProof/>
+        </w:rPr>
+        <w:drawing>
+          <wp:inline distT="0" distB="0" distL="0" distR="0">
+            <wp:extent cx="4810125" cy="2447925"/>
+            <wp:effectExtent l="19050" t="0" r="9525" b="0"/>
+            <wp:docPr id="184" name="图片 184"/>
+            <wp:cNvGraphicFramePr>
+              <a:graphicFrameLocks xmlns:a="http://schemas.openxmlformats.org/drawingml/2006/main" noChangeAspect="1"/>
+            </wp:cNvGraphicFramePr>
+            <a:graphic xmlns:a="http://schemas.openxmlformats.org/drawingml/2006/main">
+              <a:graphicData uri="http://schemas.openxmlformats.org/drawingml/2006/picture">
+                <pic:pic xmlns:pic="http://schemas.openxmlformats.org/drawingml/2006/picture">
+                  <pic:nvPicPr>
+                    <pic:cNvPr id="0" name="Picture 184"/>
+                    <pic:cNvPicPr>
+                      <a:picLocks noChangeAspect="1" noChangeArrowheads="1"/>
+                    </pic:cNvPicPr>
+                  </pic:nvPicPr>
+                  <pic:blipFill>
+                    <a:blip r:embed="rId62" cstate="print"/>
+                    <a:srcRect/>
+                    <a:stretch>
+                      <a:fillRect/>
+                    </a:stretch>
+                  </pic:blipFill>
+                  <pic:spPr bwMode="auto">
+                    <a:xfrm>
+                      <a:off x="0" y="0"/>
+                      <a:ext cx="4810125" cy="2447925"/>
+                    </a:xfrm>
+                    <a:prstGeom prst="rect">
+                      <a:avLst/>
+                    </a:prstGeom>
+                    <a:noFill/>
+                    <a:ln w="9525">
+                      <a:noFill/>
+                      <a:miter lim="800000"/>
+                      <a:headEnd/>
+                      <a:tailEnd/>
+                    </a:ln>
+                  </pic:spPr>
+                </pic:pic>
+              </a:graphicData>
+            </a:graphic>
+          </wp:inline>
+        </w:drawing>
+      </w:r>
+    </w:p>
+    <w:p>
+      <w:pPr>
+        <w:rPr>
+          <w:rFonts w:hint="eastAsia"/>
+        </w:rPr>
+      </w:pPr>
+      <w:r>
+        <w:rPr>
+          <w:noProof/>
+        </w:rPr>
+        <w:drawing>
+          <wp:inline distT="0" distB="0" distL="0" distR="0">
+            <wp:extent cx="3990975" cy="2266950"/>
+            <wp:effectExtent l="19050" t="0" r="9525" b="0"/>
+            <wp:docPr id="187" name="图片 187"/>
+            <wp:cNvGraphicFramePr>
+              <a:graphicFrameLocks xmlns:a="http://schemas.openxmlformats.org/drawingml/2006/main" noChangeAspect="1"/>
+            </wp:cNvGraphicFramePr>
+            <a:graphic xmlns:a="http://schemas.openxmlformats.org/drawingml/2006/main">
+              <a:graphicData uri="http://schemas.openxmlformats.org/drawingml/2006/picture">
+                <pic:pic xmlns:pic="http://schemas.openxmlformats.org/drawingml/2006/picture">
+                  <pic:nvPicPr>
+                    <pic:cNvPr id="0" name="Picture 187"/>
+                    <pic:cNvPicPr>
+                      <a:picLocks noChangeAspect="1" noChangeArrowheads="1"/>
+                    </pic:cNvPicPr>
+                  </pic:nvPicPr>
+                  <pic:blipFill>
+                    <a:blip r:embed="rId63" cstate="print"/>
+                    <a:srcRect/>
+                    <a:stretch>
+                      <a:fillRect/>
+                    </a:stretch>
+                  </pic:blipFill>
+                  <pic:spPr bwMode="auto">
+                    <a:xfrm>
+                      <a:off x="0" y="0"/>
+                      <a:ext cx="3990975" cy="2266950"/>
+                    </a:xfrm>
+                    <a:prstGeom prst="rect">
+                      <a:avLst/>
+                    </a:prstGeom>
+                    <a:noFill/>
+                    <a:ln w="9525">
+                      <a:noFill/>
+                      <a:miter lim="800000"/>
+                      <a:headEnd/>
+                      <a:tailEnd/>
+                    </a:ln>
+                  </pic:spPr>
+                </pic:pic>
+              </a:graphicData>
+            </a:graphic>
+          </wp:inline>
+        </w:drawing>
+      </w:r>
+    </w:p>
+    <w:p>
+      <w:pPr>
+        <w:rPr>
+          <w:rFonts w:hint="eastAsia"/>
+        </w:rPr>
+      </w:pPr>
+      <w:r>
+        <w:rPr>
+          <w:noProof/>
+        </w:rPr>
+        <w:drawing>
+          <wp:inline distT="0" distB="0" distL="0" distR="0">
+            <wp:extent cx="3762375" cy="2171700"/>
+            <wp:effectExtent l="19050" t="0" r="9525" b="0"/>
+            <wp:docPr id="190" name="图片 190"/>
+            <wp:cNvGraphicFramePr>
+              <a:graphicFrameLocks xmlns:a="http://schemas.openxmlformats.org/drawingml/2006/main" noChangeAspect="1"/>
+            </wp:cNvGraphicFramePr>
+            <a:graphic xmlns:a="http://schemas.openxmlformats.org/drawingml/2006/main">
+              <a:graphicData uri="http://schemas.openxmlformats.org/drawingml/2006/picture">
+                <pic:pic xmlns:pic="http://schemas.openxmlformats.org/drawingml/2006/picture">
+                  <pic:nvPicPr>
+                    <pic:cNvPr id="0" name="Picture 190"/>
+                    <pic:cNvPicPr>
+                      <a:picLocks noChangeAspect="1" noChangeArrowheads="1"/>
+                    </pic:cNvPicPr>
+                  </pic:nvPicPr>
+                  <pic:blipFill>
+                    <a:blip r:embed="rId64" cstate="print"/>
+                    <a:srcRect/>
+                    <a:stretch>
+                      <a:fillRect/>
+                    </a:stretch>
+                  </pic:blipFill>
+                  <pic:spPr bwMode="auto">
+                    <a:xfrm>
+                      <a:off x="0" y="0"/>
+                      <a:ext cx="3762375" cy="2171700"/>
+                    </a:xfrm>
+                    <a:prstGeom prst="rect">
+                      <a:avLst/>
+                    </a:prstGeom>
+                    <a:noFill/>
+                    <a:ln w="9525">
+                      <a:noFill/>
+                      <a:miter lim="800000"/>
+                      <a:headEnd/>
+                      <a:tailEnd/>
+                    </a:ln>
+                  </pic:spPr>
+                </pic:pic>
+              </a:graphicData>
+            </a:graphic>
+          </wp:inline>
+        </w:drawing>
+      </w:r>
+    </w:p>
+    <w:p>
+      <w:pPr>
+        <w:rPr>
+          <w:rFonts w:hint="eastAsia"/>
+        </w:rPr>
+      </w:pPr>
+      <w:r>
+        <w:rPr>
+          <w:noProof/>
+        </w:rPr>
+        <w:drawing>
+          <wp:inline distT="0" distB="0" distL="0" distR="0">
+            <wp:extent cx="4876800" cy="2819400"/>
+            <wp:effectExtent l="19050" t="0" r="0" b="0"/>
+            <wp:docPr id="193" name="图片 193"/>
+            <wp:cNvGraphicFramePr>
+              <a:graphicFrameLocks xmlns:a="http://schemas.openxmlformats.org/drawingml/2006/main" noChangeAspect="1"/>
+            </wp:cNvGraphicFramePr>
+            <a:graphic xmlns:a="http://schemas.openxmlformats.org/drawingml/2006/main">
+              <a:graphicData uri="http://schemas.openxmlformats.org/drawingml/2006/picture">
+                <pic:pic xmlns:pic="http://schemas.openxmlformats.org/drawingml/2006/picture">
+                  <pic:nvPicPr>
+                    <pic:cNvPr id="0" name="Picture 193"/>
+                    <pic:cNvPicPr>
+                      <a:picLocks noChangeAspect="1" noChangeArrowheads="1"/>
+                    </pic:cNvPicPr>
+                  </pic:nvPicPr>
+                  <pic:blipFill>
+                    <a:blip r:embed="rId65" cstate="print"/>
+                    <a:srcRect/>
+                    <a:stretch>
+                      <a:fillRect/>
+                    </a:stretch>
+                  </pic:blipFill>
+                  <pic:spPr bwMode="auto">
+                    <a:xfrm>
+                      <a:off x="0" y="0"/>
+                      <a:ext cx="4876800" cy="2819400"/>
+                    </a:xfrm>
+                    <a:prstGeom prst="rect">
+                      <a:avLst/>
+                    </a:prstGeom>
+                    <a:noFill/>
+                    <a:ln w="9525">
+                      <a:noFill/>
+                      <a:miter lim="800000"/>
+                      <a:headEnd/>
+                      <a:tailEnd/>
+                    </a:ln>
+                  </pic:spPr>
+                </pic:pic>
+              </a:graphicData>
+            </a:graphic>
+          </wp:inline>
+        </w:drawing>
+      </w:r>
+    </w:p>
+    <w:p>
+      <w:r>
+        <w:rPr>
+          <w:noProof/>
+        </w:rPr>
+        <w:drawing>
+          <wp:inline distT="0" distB="0" distL="0" distR="0">
+            <wp:extent cx="5274310" cy="1769844"/>
+            <wp:effectExtent l="19050" t="0" r="2540" b="0"/>
+            <wp:docPr id="199" name="图片 199"/>
+            <wp:cNvGraphicFramePr>
+              <a:graphicFrameLocks xmlns:a="http://schemas.openxmlformats.org/drawingml/2006/main" noChangeAspect="1"/>
+            </wp:cNvGraphicFramePr>
+            <a:graphic xmlns:a="http://schemas.openxmlformats.org/drawingml/2006/main">
+              <a:graphicData uri="http://schemas.openxmlformats.org/drawingml/2006/picture">
+                <pic:pic xmlns:pic="http://schemas.openxmlformats.org/drawingml/2006/picture">
+                  <pic:nvPicPr>
+                    <pic:cNvPr id="0" name="Picture 199"/>
+                    <pic:cNvPicPr>
+                      <a:picLocks noChangeAspect="1" noChangeArrowheads="1"/>
+                    </pic:cNvPicPr>
+                  </pic:nvPicPr>
+                  <pic:blipFill>
+                    <a:blip r:embed="rId66" cstate="print"/>
+                    <a:srcRect/>
+                    <a:stretch>
+                      <a:fillRect/>
+                    </a:stretch>
+                  </pic:blipFill>
+                  <pic:spPr bwMode="auto">
+                    <a:xfrm>
+                      <a:off x="0" y="0"/>
+                      <a:ext cx="5274310" cy="1769844"/>
+                    </a:xfrm>
+                    <a:prstGeom prst="rect">
+                      <a:avLst/>
+                    </a:prstGeom>
+                    <a:noFill/>
+                    <a:ln w="9525">
+                      <a:noFill/>
+                      <a:miter lim="800000"/>
+                      <a:headEnd/>
+                      <a:tailEnd/>
+                    </a:ln>
+                  </pic:spPr>
+                </pic:pic>
+              </a:graphicData>
+            </a:graphic>
+          </wp:inline>
+        </w:drawing>
+      </w:r>
     </w:p>
     <w:sectPr>
       <w:pgSz w:w="11906" w:h="16838"/>
@@ -186,10 +4249,54 @@
       <w:rFonts w:ascii="Tahoma" w:hAnsi="Tahoma"/>
     </w:rPr>
   </w:style>
+  <w:style w:type="paragraph" w:styleId="1">
+    <w:name w:val="heading 1"/>
+    <w:basedOn w:val="a"/>
+    <w:next w:val="a"/>
+    <w:link w:val="1Char"/>
+    <w:uiPriority w:val="9"/>
+    <w:qFormat/>
+    <w:rsid w:val="00A1661F"/>
+    <w:pPr>
+      <w:keepNext/>
+      <w:keepLines/>
+      <w:spacing w:before="340" w:after="330" w:line="578" w:lineRule="auto"/>
+      <w:outlineLvl w:val="0"/>
+    </w:pPr>
+    <w:rPr>
+      <w:b/>
+      <w:bCs/>
+      <w:kern w:val="44"/>
+      <w:sz w:val="44"/>
+      <w:szCs w:val="44"/>
+    </w:rPr>
+  </w:style>
+  <w:style w:type="paragraph" w:styleId="2">
+    <w:name w:val="heading 2"/>
+    <w:basedOn w:val="a"/>
+    <w:next w:val="a"/>
+    <w:link w:val="2Char"/>
+    <w:uiPriority w:val="9"/>
+    <w:unhideWhenUsed/>
+    <w:qFormat/>
+    <w:rsid w:val="00A1661F"/>
+    <w:pPr>
+      <w:keepNext/>
+      <w:keepLines/>
+      <w:spacing w:before="260" w:after="260" w:line="416" w:lineRule="auto"/>
+      <w:outlineLvl w:val="1"/>
+    </w:pPr>
+    <w:rPr>
+      <w:rFonts w:asciiTheme="majorHAnsi" w:eastAsiaTheme="majorEastAsia" w:hAnsiTheme="majorHAnsi" w:cstheme="majorBidi"/>
+      <w:b/>
+      <w:bCs/>
+      <w:sz w:val="32"/>
+      <w:szCs w:val="32"/>
+    </w:rPr>
+  </w:style>
   <w:style w:type="character" w:default="1" w:styleId="a0">
     <w:name w:val="Default Paragraph Font"/>
     <w:uiPriority w:val="1"/>
-    <w:semiHidden/>
     <w:unhideWhenUsed/>
   </w:style>
   <w:style w:type="table" w:default="1" w:styleId="a1">
@@ -213,6 +4320,91 @@
     <w:uiPriority w:val="99"/>
     <w:semiHidden/>
     <w:unhideWhenUsed/>
+  </w:style>
+  <w:style w:type="character" w:customStyle="1" w:styleId="1Char">
+    <w:name w:val="标题 1 Char"/>
+    <w:basedOn w:val="a0"/>
+    <w:link w:val="1"/>
+    <w:uiPriority w:val="9"/>
+    <w:rsid w:val="00A1661F"/>
+    <w:rPr>
+      <w:rFonts w:ascii="Tahoma" w:hAnsi="Tahoma"/>
+      <w:b/>
+      <w:bCs/>
+      <w:kern w:val="44"/>
+      <w:sz w:val="44"/>
+      <w:szCs w:val="44"/>
+    </w:rPr>
+  </w:style>
+  <w:style w:type="paragraph" w:styleId="a3">
+    <w:name w:val="Document Map"/>
+    <w:basedOn w:val="a"/>
+    <w:link w:val="Char"/>
+    <w:uiPriority w:val="99"/>
+    <w:semiHidden/>
+    <w:unhideWhenUsed/>
+    <w:rsid w:val="00A1661F"/>
+    <w:rPr>
+      <w:rFonts w:ascii="宋体" w:eastAsia="宋体"/>
+      <w:sz w:val="18"/>
+      <w:szCs w:val="18"/>
+    </w:rPr>
+  </w:style>
+  <w:style w:type="character" w:customStyle="1" w:styleId="Char">
+    <w:name w:val="文档结构图 Char"/>
+    <w:basedOn w:val="a0"/>
+    <w:link w:val="a3"/>
+    <w:uiPriority w:val="99"/>
+    <w:semiHidden/>
+    <w:rsid w:val="00A1661F"/>
+    <w:rPr>
+      <w:rFonts w:ascii="宋体" w:eastAsia="宋体" w:hAnsi="Tahoma"/>
+      <w:sz w:val="18"/>
+      <w:szCs w:val="18"/>
+    </w:rPr>
+  </w:style>
+  <w:style w:type="character" w:customStyle="1" w:styleId="2Char">
+    <w:name w:val="标题 2 Char"/>
+    <w:basedOn w:val="a0"/>
+    <w:link w:val="2"/>
+    <w:uiPriority w:val="9"/>
+    <w:rsid w:val="00A1661F"/>
+    <w:rPr>
+      <w:rFonts w:asciiTheme="majorHAnsi" w:eastAsiaTheme="majorEastAsia" w:hAnsiTheme="majorHAnsi" w:cstheme="majorBidi"/>
+      <w:b/>
+      <w:bCs/>
+      <w:sz w:val="32"/>
+      <w:szCs w:val="32"/>
+    </w:rPr>
+  </w:style>
+  <w:style w:type="paragraph" w:styleId="a4">
+    <w:name w:val="Balloon Text"/>
+    <w:basedOn w:val="a"/>
+    <w:link w:val="Char0"/>
+    <w:uiPriority w:val="99"/>
+    <w:semiHidden/>
+    <w:unhideWhenUsed/>
+    <w:rsid w:val="00A1661F"/>
+    <w:pPr>
+      <w:spacing w:after="0"/>
+    </w:pPr>
+    <w:rPr>
+      <w:sz w:val="18"/>
+      <w:szCs w:val="18"/>
+    </w:rPr>
+  </w:style>
+  <w:style w:type="character" w:customStyle="1" w:styleId="Char0">
+    <w:name w:val="批注框文本 Char"/>
+    <w:basedOn w:val="a0"/>
+    <w:link w:val="a4"/>
+    <w:uiPriority w:val="99"/>
+    <w:semiHidden/>
+    <w:rsid w:val="00A1661F"/>
+    <w:rPr>
+      <w:rFonts w:ascii="Tahoma" w:hAnsi="Tahoma"/>
+      <w:sz w:val="18"/>
+      <w:szCs w:val="18"/>
+    </w:rPr>
   </w:style>
 </w:styles>
 </file>
